--- a/note/01_Java/221205.9_접근제한의 종류와 static,패키지.docx
+++ b/note/01_Java/221205.9_접근제한의 종류와 static,패키지.docx
@@ -2966,6 +2966,17 @@
         </w:rPr>
         <w:tab/>
       </w:r>
+      <w:r>
+        <w:rPr>
+          <w:rFonts w:ascii="Consolas" w:hAnsi="Consolas" w:cs="Consolas"/>
+          <w:color w:val="000000"/>
+          <w:kern w:val="0"/>
+          <w:szCs w:val="20"/>
+        </w:rPr>
+        <w:t xml:space="preserve">   </w:t>
+      </w:r>
+      <w:bookmarkStart w:id="0" w:name="_GoBack"/>
+      <w:bookmarkEnd w:id="0"/>
       <w:r>
         <w:rPr>
           <w:rFonts w:ascii="Consolas" w:hAnsi="Consolas" w:cs="Consolas"/>
@@ -16242,8 +16253,6 @@
         </w:rPr>
         <w:t>접근 불가</w:t>
       </w:r>
-      <w:bookmarkStart w:id="0" w:name="_GoBack"/>
-      <w:bookmarkEnd w:id="0"/>
     </w:p>
     <w:p>
       <w:pPr>
@@ -32921,7 +32930,7 @@
             <w:noProof/>
             <w:lang w:val="ko-KR"/>
           </w:rPr>
-          <w:t>5</w:t>
+          <w:t>1</w:t>
         </w:r>
         <w:r>
           <w:fldChar w:fldCharType="end"/>

--- a/note/01_Java/221205.9_접근제한의 종류와 static,패키지.docx
+++ b/note/01_Java/221205.9_접근제한의 종류와 static,패키지.docx
@@ -2975,8 +2975,6 @@
         </w:rPr>
         <w:t xml:space="preserve">   </w:t>
       </w:r>
-      <w:bookmarkStart w:id="0" w:name="_GoBack"/>
-      <w:bookmarkEnd w:id="0"/>
       <w:r>
         <w:rPr>
           <w:rFonts w:ascii="Consolas" w:hAnsi="Consolas" w:cs="Consolas"/>
@@ -3637,6 +3635,17 @@
     </w:p>
     <w:p>
       <w:pPr>
+        <w:spacing w:after="0"/>
+        <w:rPr>
+          <w:rFonts w:ascii="Consolas" w:hAnsi="Consolas" w:cs="Consolas" w:hint="eastAsia"/>
+          <w:color w:val="000000"/>
+          <w:kern w:val="0"/>
+          <w:szCs w:val="20"/>
+        </w:rPr>
+      </w:pPr>
+    </w:p>
+    <w:p>
+      <w:pPr>
         <w:wordWrap/>
         <w:adjustRightInd w:val="0"/>
         <w:spacing w:after="0" w:line="240" w:lineRule="auto"/>
@@ -3656,6 +3665,7 @@
           <w:kern w:val="0"/>
           <w:szCs w:val="20"/>
         </w:rPr>
+        <w:lastRenderedPageBreak/>
         <w:t>package</w:t>
       </w:r>
       <w:r>
@@ -3689,7 +3699,6 @@
           <w:kern w:val="0"/>
           <w:szCs w:val="20"/>
         </w:rPr>
-        <w:lastRenderedPageBreak/>
         <w:t>public</w:t>
       </w:r>
       <w:r>
@@ -8830,6 +8839,7 @@
           <w:kern w:val="0"/>
           <w:szCs w:val="20"/>
         </w:rPr>
+        <w:lastRenderedPageBreak/>
         <w:tab/>
       </w:r>
       <w:r>
@@ -8988,7 +8998,6 @@
           <w:kern w:val="0"/>
           <w:szCs w:val="20"/>
         </w:rPr>
-        <w:lastRenderedPageBreak/>
         <w:tab/>
       </w:r>
       <w:r>
@@ -13069,6 +13078,7 @@
           <w:kern w:val="0"/>
           <w:szCs w:val="20"/>
         </w:rPr>
+        <w:lastRenderedPageBreak/>
         <w:tab/>
       </w:r>
       <w:r>
@@ -13101,7 +13111,6 @@
           <w:kern w:val="0"/>
           <w:szCs w:val="20"/>
         </w:rPr>
-        <w:lastRenderedPageBreak/>
         <w:tab/>
       </w:r>
       <w:r>
@@ -16141,7 +16150,6 @@
           <w:b/>
           <w:sz w:val="22"/>
         </w:rPr>
-        <w:lastRenderedPageBreak/>
         <w:t>멤버변수 선언</w:t>
       </w:r>
     </w:p>
@@ -19018,6 +19026,7 @@
           <w:kern w:val="0"/>
           <w:szCs w:val="20"/>
         </w:rPr>
+        <w:lastRenderedPageBreak/>
         <w:tab/>
       </w:r>
       <w:r>
@@ -19116,7 +19125,6 @@
           <w:kern w:val="0"/>
           <w:szCs w:val="20"/>
         </w:rPr>
-        <w:lastRenderedPageBreak/>
         <w:tab/>
       </w:r>
       <w:r>
@@ -21839,6 +21847,7 @@
           <w:kern w:val="0"/>
           <w:szCs w:val="20"/>
         </w:rPr>
+        <w:lastRenderedPageBreak/>
         <w:tab/>
       </w:r>
       <w:r>
@@ -22107,7 +22116,6 @@
           <w:kern w:val="0"/>
           <w:szCs w:val="20"/>
         </w:rPr>
-        <w:lastRenderedPageBreak/>
         <w:tab/>
         <w:t>}</w:t>
       </w:r>
@@ -25298,6 +25306,7 @@
           <w:kern w:val="0"/>
           <w:szCs w:val="20"/>
         </w:rPr>
+        <w:lastRenderedPageBreak/>
         <w:t>public</w:t>
       </w:r>
       <w:r>
@@ -25449,7 +25458,6 @@
           <w:kern w:val="0"/>
           <w:szCs w:val="20"/>
         </w:rPr>
-        <w:lastRenderedPageBreak/>
         <w:tab/>
       </w:r>
       <w:r>
@@ -29243,6 +29251,7 @@
         <w:spacing w:after="0"/>
       </w:pPr>
       <w:r>
+        <w:lastRenderedPageBreak/>
         <w:t xml:space="preserve"> (가비지 콜렉션이 관리하지 않는 영역)</w:t>
       </w:r>
       <w:r>
@@ -31306,11 +31315,62 @@
           <w:b/>
         </w:rPr>
       </w:pPr>
+    </w:p>
+    <w:p>
+      <w:pPr>
+        <w:spacing w:after="0"/>
+        <w:rPr>
+          <w:b/>
+        </w:rPr>
+      </w:pPr>
+    </w:p>
+    <w:p>
+      <w:pPr>
+        <w:spacing w:after="0"/>
+        <w:rPr>
+          <w:b/>
+        </w:rPr>
+      </w:pPr>
+    </w:p>
+    <w:p>
+      <w:pPr>
+        <w:spacing w:after="0"/>
+        <w:rPr>
+          <w:b/>
+        </w:rPr>
+      </w:pPr>
+    </w:p>
+    <w:p>
+      <w:pPr>
+        <w:spacing w:after="0"/>
+        <w:rPr>
+          <w:b/>
+        </w:rPr>
+      </w:pPr>
+    </w:p>
+    <w:p>
+      <w:pPr>
+        <w:spacing w:after="0"/>
+        <w:rPr>
+          <w:b/>
+        </w:rPr>
+      </w:pPr>
+    </w:p>
+    <w:p>
+      <w:pPr>
+        <w:spacing w:after="0"/>
+        <w:rPr>
+          <w:b/>
+        </w:rPr>
+      </w:pPr>
+      <w:bookmarkStart w:id="0" w:name="_GoBack"/>
+      <w:bookmarkEnd w:id="0"/>
       <w:r>
         <w:rPr>
           <w:rFonts w:hint="eastAsia"/>
           <w:b/>
         </w:rPr>
+        <w:lastRenderedPageBreak/>
         <w:t xml:space="preserve">앞선 소스를 다음과 같이 변환해 </w:t>
       </w:r>
       <w:hyperlink r:id="rId7" w:history="1">
@@ -31443,7 +31503,6 @@
         <w:spacing w:after="0"/>
       </w:pPr>
       <w:r>
-        <w:lastRenderedPageBreak/>
         <w:t>-----------------------------------------------------------------</w:t>
       </w:r>
     </w:p>
@@ -32200,6 +32259,7 @@
         <w:spacing w:after="0"/>
       </w:pPr>
       <w:r>
+        <w:lastRenderedPageBreak/>
         <w:t xml:space="preserve"> JAVA에도 많은 </w:t>
       </w:r>
       <w:r>
@@ -32292,7 +32352,6 @@
         <w:ind w:leftChars="0"/>
       </w:pPr>
       <w:r>
-        <w:lastRenderedPageBreak/>
         <w:t xml:space="preserve"> </w:t>
       </w:r>
       <w:hyperlink r:id="rId8" w:history="1">
@@ -32779,6 +32838,7 @@
         <w:ind w:firstLineChars="100" w:firstLine="200"/>
       </w:pPr>
       <w:r>
+        <w:lastRenderedPageBreak/>
         <w:t>(cf) 동일한 패키지의 클래스는 임포트가 필요없음.</w:t>
       </w:r>
     </w:p>
@@ -32930,7 +32990,7 @@
             <w:noProof/>
             <w:lang w:val="ko-KR"/>
           </w:rPr>
-          <w:t>1</w:t>
+          <w:t>12</w:t>
         </w:r>
         <w:r>
           <w:fldChar w:fldCharType="end"/>

--- a/note/01_Java/221205.9_접근제한의 종류와 static,패키지.docx
+++ b/note/01_Java/221205.9_접근제한의 종류와 static,패키지.docx
@@ -17504,8 +17504,6 @@
         </w:rPr>
         <w:t>첨부해 주세요)</w:t>
       </w:r>
-      <w:bookmarkStart w:id="0" w:name="_GoBack"/>
-      <w:bookmarkEnd w:id="0"/>
     </w:p>
     <w:p>
       <w:pPr>
@@ -23916,6 +23914,2227 @@
     </w:p>
     <w:p>
       <w:pPr>
+        <w:wordWrap/>
+        <w:adjustRightInd w:val="0"/>
+        <w:spacing w:after="0" w:line="240" w:lineRule="auto"/>
+        <w:ind w:leftChars="400" w:left="800"/>
+        <w:jc w:val="left"/>
+        <w:rPr>
+          <w:rFonts w:ascii="Consolas" w:hAnsi="Consolas" w:cs="Consolas"/>
+          <w:kern w:val="0"/>
+          <w:szCs w:val="20"/>
+        </w:rPr>
+      </w:pPr>
+      <w:r>
+        <w:rPr>
+          <w:rFonts w:ascii="Consolas" w:hAnsi="Consolas" w:cs="Consolas"/>
+          <w:b/>
+          <w:bCs/>
+          <w:color w:val="7F0055"/>
+          <w:kern w:val="0"/>
+          <w:szCs w:val="20"/>
+        </w:rPr>
+        <w:t>public</w:t>
+      </w:r>
+      <w:r>
+        <w:rPr>
+          <w:rFonts w:ascii="Consolas" w:hAnsi="Consolas" w:cs="Consolas"/>
+          <w:color w:val="000000"/>
+          <w:kern w:val="0"/>
+          <w:szCs w:val="20"/>
+        </w:rPr>
+        <w:t xml:space="preserve"> </w:t>
+      </w:r>
+      <w:r>
+        <w:rPr>
+          <w:rFonts w:ascii="Consolas" w:hAnsi="Consolas" w:cs="Consolas"/>
+          <w:b/>
+          <w:bCs/>
+          <w:color w:val="7F0055"/>
+          <w:kern w:val="0"/>
+          <w:szCs w:val="20"/>
+        </w:rPr>
+        <w:t>class</w:t>
+      </w:r>
+      <w:r>
+        <w:rPr>
+          <w:rFonts w:ascii="Consolas" w:hAnsi="Consolas" w:cs="Consolas"/>
+          <w:color w:val="000000"/>
+          <w:kern w:val="0"/>
+          <w:szCs w:val="20"/>
+        </w:rPr>
+        <w:t xml:space="preserve"> Product {</w:t>
+      </w:r>
+    </w:p>
+    <w:p>
+      <w:pPr>
+        <w:wordWrap/>
+        <w:adjustRightInd w:val="0"/>
+        <w:spacing w:after="0" w:line="240" w:lineRule="auto"/>
+        <w:ind w:leftChars="400" w:left="800"/>
+        <w:jc w:val="left"/>
+        <w:rPr>
+          <w:rFonts w:ascii="Consolas" w:hAnsi="Consolas" w:cs="Consolas"/>
+          <w:kern w:val="0"/>
+          <w:szCs w:val="20"/>
+        </w:rPr>
+      </w:pPr>
+      <w:r>
+        <w:rPr>
+          <w:rFonts w:ascii="Consolas" w:hAnsi="Consolas" w:cs="Consolas"/>
+          <w:color w:val="000000"/>
+          <w:kern w:val="0"/>
+          <w:szCs w:val="20"/>
+        </w:rPr>
+        <w:tab/>
+      </w:r>
+      <w:r>
+        <w:rPr>
+          <w:rFonts w:ascii="Consolas" w:hAnsi="Consolas" w:cs="Consolas"/>
+          <w:b/>
+          <w:bCs/>
+          <w:color w:val="7F0055"/>
+          <w:kern w:val="0"/>
+          <w:szCs w:val="20"/>
+        </w:rPr>
+        <w:t>public</w:t>
+      </w:r>
+      <w:r>
+        <w:rPr>
+          <w:rFonts w:ascii="Consolas" w:hAnsi="Consolas" w:cs="Consolas"/>
+          <w:color w:val="000000"/>
+          <w:kern w:val="0"/>
+          <w:szCs w:val="20"/>
+        </w:rPr>
+        <w:t xml:space="preserve"> </w:t>
+      </w:r>
+      <w:r>
+        <w:rPr>
+          <w:rFonts w:ascii="Consolas" w:hAnsi="Consolas" w:cs="Consolas"/>
+          <w:b/>
+          <w:bCs/>
+          <w:color w:val="7F0055"/>
+          <w:kern w:val="0"/>
+          <w:szCs w:val="20"/>
+        </w:rPr>
+        <w:t>static</w:t>
+      </w:r>
+      <w:r>
+        <w:rPr>
+          <w:rFonts w:ascii="Consolas" w:hAnsi="Consolas" w:cs="Consolas"/>
+          <w:color w:val="000000"/>
+          <w:kern w:val="0"/>
+          <w:szCs w:val="20"/>
+        </w:rPr>
+        <w:t xml:space="preserve"> </w:t>
+      </w:r>
+      <w:proofErr w:type="spellStart"/>
+      <w:r>
+        <w:rPr>
+          <w:rFonts w:ascii="Consolas" w:hAnsi="Consolas" w:cs="Consolas"/>
+          <w:b/>
+          <w:bCs/>
+          <w:color w:val="7F0055"/>
+          <w:kern w:val="0"/>
+          <w:szCs w:val="20"/>
+        </w:rPr>
+        <w:t>int</w:t>
+      </w:r>
+      <w:proofErr w:type="spellEnd"/>
+      <w:r>
+        <w:rPr>
+          <w:rFonts w:ascii="Consolas" w:hAnsi="Consolas" w:cs="Consolas"/>
+          <w:color w:val="000000"/>
+          <w:kern w:val="0"/>
+          <w:szCs w:val="20"/>
+        </w:rPr>
+        <w:t xml:space="preserve"> </w:t>
+      </w:r>
+      <w:r>
+        <w:rPr>
+          <w:rFonts w:ascii="Consolas" w:hAnsi="Consolas" w:cs="Consolas"/>
+          <w:i/>
+          <w:iCs/>
+          <w:color w:val="0000C0"/>
+          <w:kern w:val="0"/>
+          <w:szCs w:val="20"/>
+        </w:rPr>
+        <w:t>count</w:t>
+      </w:r>
+      <w:r>
+        <w:rPr>
+          <w:rFonts w:ascii="Consolas" w:hAnsi="Consolas" w:cs="Consolas"/>
+          <w:color w:val="000000"/>
+          <w:kern w:val="0"/>
+          <w:szCs w:val="20"/>
+        </w:rPr>
+        <w:t xml:space="preserve"> = 100; </w:t>
+      </w:r>
+      <w:r>
+        <w:rPr>
+          <w:rFonts w:ascii="Consolas" w:hAnsi="Consolas" w:cs="Consolas"/>
+          <w:color w:val="3F7F5F"/>
+          <w:kern w:val="0"/>
+          <w:szCs w:val="20"/>
+        </w:rPr>
+        <w:t xml:space="preserve">// </w:t>
+      </w:r>
+      <w:r>
+        <w:rPr>
+          <w:rFonts w:ascii="Consolas" w:hAnsi="Consolas" w:cs="Consolas"/>
+          <w:color w:val="3F7F5F"/>
+          <w:kern w:val="0"/>
+          <w:szCs w:val="20"/>
+        </w:rPr>
+        <w:t>생성된</w:t>
+      </w:r>
+      <w:r>
+        <w:rPr>
+          <w:rFonts w:ascii="Consolas" w:hAnsi="Consolas" w:cs="Consolas"/>
+          <w:color w:val="3F7F5F"/>
+          <w:kern w:val="0"/>
+          <w:szCs w:val="20"/>
+        </w:rPr>
+        <w:t xml:space="preserve"> </w:t>
+      </w:r>
+      <w:proofErr w:type="spellStart"/>
+      <w:r>
+        <w:rPr>
+          <w:rFonts w:ascii="Consolas" w:hAnsi="Consolas" w:cs="Consolas"/>
+          <w:color w:val="3F7F5F"/>
+          <w:kern w:val="0"/>
+          <w:szCs w:val="20"/>
+        </w:rPr>
+        <w:t>인스턴세의</w:t>
+      </w:r>
+      <w:proofErr w:type="spellEnd"/>
+      <w:r>
+        <w:rPr>
+          <w:rFonts w:ascii="Consolas" w:hAnsi="Consolas" w:cs="Consolas"/>
+          <w:color w:val="3F7F5F"/>
+          <w:kern w:val="0"/>
+          <w:szCs w:val="20"/>
+        </w:rPr>
+        <w:t xml:space="preserve"> </w:t>
+      </w:r>
+      <w:r>
+        <w:rPr>
+          <w:rFonts w:ascii="Consolas" w:hAnsi="Consolas" w:cs="Consolas"/>
+          <w:color w:val="3F7F5F"/>
+          <w:kern w:val="0"/>
+          <w:szCs w:val="20"/>
+        </w:rPr>
+        <w:t>수를</w:t>
+      </w:r>
+      <w:r>
+        <w:rPr>
+          <w:rFonts w:ascii="Consolas" w:hAnsi="Consolas" w:cs="Consolas"/>
+          <w:color w:val="3F7F5F"/>
+          <w:kern w:val="0"/>
+          <w:szCs w:val="20"/>
+        </w:rPr>
+        <w:t xml:space="preserve"> </w:t>
+      </w:r>
+      <w:r>
+        <w:rPr>
+          <w:rFonts w:ascii="Consolas" w:hAnsi="Consolas" w:cs="Consolas"/>
+          <w:color w:val="3F7F5F"/>
+          <w:kern w:val="0"/>
+          <w:szCs w:val="20"/>
+        </w:rPr>
+        <w:t>저장하기</w:t>
+      </w:r>
+      <w:r>
+        <w:rPr>
+          <w:rFonts w:ascii="Consolas" w:hAnsi="Consolas" w:cs="Consolas"/>
+          <w:color w:val="3F7F5F"/>
+          <w:kern w:val="0"/>
+          <w:szCs w:val="20"/>
+        </w:rPr>
+        <w:t xml:space="preserve"> </w:t>
+      </w:r>
+      <w:r>
+        <w:rPr>
+          <w:rFonts w:ascii="Consolas" w:hAnsi="Consolas" w:cs="Consolas"/>
+          <w:color w:val="3F7F5F"/>
+          <w:kern w:val="0"/>
+          <w:szCs w:val="20"/>
+        </w:rPr>
+        <w:t>위한</w:t>
+      </w:r>
+      <w:r>
+        <w:rPr>
+          <w:rFonts w:ascii="Consolas" w:hAnsi="Consolas" w:cs="Consolas"/>
+          <w:color w:val="3F7F5F"/>
+          <w:kern w:val="0"/>
+          <w:szCs w:val="20"/>
+        </w:rPr>
+        <w:t xml:space="preserve"> static </w:t>
+      </w:r>
+      <w:r>
+        <w:rPr>
+          <w:rFonts w:ascii="Consolas" w:hAnsi="Consolas" w:cs="Consolas"/>
+          <w:color w:val="3F7F5F"/>
+          <w:kern w:val="0"/>
+          <w:szCs w:val="20"/>
+        </w:rPr>
+        <w:t>변수</w:t>
+      </w:r>
+    </w:p>
+    <w:p>
+      <w:pPr>
+        <w:wordWrap/>
+        <w:adjustRightInd w:val="0"/>
+        <w:spacing w:after="0" w:line="240" w:lineRule="auto"/>
+        <w:ind w:leftChars="400" w:left="800"/>
+        <w:jc w:val="left"/>
+        <w:rPr>
+          <w:rFonts w:ascii="Consolas" w:hAnsi="Consolas" w:cs="Consolas"/>
+          <w:kern w:val="0"/>
+          <w:szCs w:val="20"/>
+        </w:rPr>
+      </w:pPr>
+      <w:r>
+        <w:rPr>
+          <w:rFonts w:ascii="Consolas" w:hAnsi="Consolas" w:cs="Consolas"/>
+          <w:color w:val="000000"/>
+          <w:kern w:val="0"/>
+          <w:szCs w:val="20"/>
+        </w:rPr>
+        <w:tab/>
+      </w:r>
+      <w:r>
+        <w:rPr>
+          <w:rFonts w:ascii="Consolas" w:hAnsi="Consolas" w:cs="Consolas"/>
+          <w:b/>
+          <w:bCs/>
+          <w:color w:val="7F0055"/>
+          <w:kern w:val="0"/>
+          <w:szCs w:val="20"/>
+        </w:rPr>
+        <w:t>private</w:t>
+      </w:r>
+      <w:r>
+        <w:rPr>
+          <w:rFonts w:ascii="Consolas" w:hAnsi="Consolas" w:cs="Consolas"/>
+          <w:color w:val="000000"/>
+          <w:kern w:val="0"/>
+          <w:szCs w:val="20"/>
+        </w:rPr>
+        <w:t xml:space="preserve"> </w:t>
+      </w:r>
+      <w:proofErr w:type="spellStart"/>
+      <w:r>
+        <w:rPr>
+          <w:rFonts w:ascii="Consolas" w:hAnsi="Consolas" w:cs="Consolas"/>
+          <w:b/>
+          <w:bCs/>
+          <w:color w:val="7F0055"/>
+          <w:kern w:val="0"/>
+          <w:szCs w:val="20"/>
+        </w:rPr>
+        <w:t>int</w:t>
+      </w:r>
+      <w:proofErr w:type="spellEnd"/>
+      <w:r>
+        <w:rPr>
+          <w:rFonts w:ascii="Consolas" w:hAnsi="Consolas" w:cs="Consolas"/>
+          <w:color w:val="000000"/>
+          <w:kern w:val="0"/>
+          <w:szCs w:val="20"/>
+        </w:rPr>
+        <w:t xml:space="preserve"> </w:t>
+      </w:r>
+      <w:proofErr w:type="spellStart"/>
+      <w:r>
+        <w:rPr>
+          <w:rFonts w:ascii="Consolas" w:hAnsi="Consolas" w:cs="Consolas"/>
+          <w:color w:val="0000C0"/>
+          <w:kern w:val="0"/>
+          <w:szCs w:val="20"/>
+        </w:rPr>
+        <w:t>serialNo</w:t>
+      </w:r>
+      <w:proofErr w:type="spellEnd"/>
+      <w:r>
+        <w:rPr>
+          <w:rFonts w:ascii="Consolas" w:hAnsi="Consolas" w:cs="Consolas"/>
+          <w:color w:val="000000"/>
+          <w:kern w:val="0"/>
+          <w:szCs w:val="20"/>
+        </w:rPr>
+        <w:t xml:space="preserve">; </w:t>
+      </w:r>
+      <w:r>
+        <w:rPr>
+          <w:rFonts w:ascii="Consolas" w:hAnsi="Consolas" w:cs="Consolas"/>
+          <w:color w:val="3F7F5F"/>
+          <w:kern w:val="0"/>
+          <w:szCs w:val="20"/>
+        </w:rPr>
+        <w:t xml:space="preserve">// </w:t>
+      </w:r>
+      <w:r>
+        <w:rPr>
+          <w:rFonts w:ascii="Consolas" w:hAnsi="Consolas" w:cs="Consolas"/>
+          <w:color w:val="3F7F5F"/>
+          <w:kern w:val="0"/>
+          <w:szCs w:val="20"/>
+        </w:rPr>
+        <w:t>객체</w:t>
+      </w:r>
+      <w:r>
+        <w:rPr>
+          <w:rFonts w:ascii="Consolas" w:hAnsi="Consolas" w:cs="Consolas"/>
+          <w:color w:val="3F7F5F"/>
+          <w:kern w:val="0"/>
+          <w:szCs w:val="20"/>
+        </w:rPr>
+        <w:t xml:space="preserve"> </w:t>
+      </w:r>
+      <w:r>
+        <w:rPr>
+          <w:rFonts w:ascii="Consolas" w:hAnsi="Consolas" w:cs="Consolas"/>
+          <w:color w:val="3F7F5F"/>
+          <w:kern w:val="0"/>
+          <w:szCs w:val="20"/>
+        </w:rPr>
+        <w:t>고유의</w:t>
+      </w:r>
+      <w:r>
+        <w:rPr>
+          <w:rFonts w:ascii="Consolas" w:hAnsi="Consolas" w:cs="Consolas"/>
+          <w:color w:val="3F7F5F"/>
+          <w:kern w:val="0"/>
+          <w:szCs w:val="20"/>
+        </w:rPr>
+        <w:t xml:space="preserve"> </w:t>
+      </w:r>
+      <w:r>
+        <w:rPr>
+          <w:rFonts w:ascii="Consolas" w:hAnsi="Consolas" w:cs="Consolas"/>
+          <w:color w:val="3F7F5F"/>
+          <w:kern w:val="0"/>
+          <w:szCs w:val="20"/>
+        </w:rPr>
+        <w:t>번호</w:t>
+      </w:r>
+    </w:p>
+    <w:p>
+      <w:pPr>
+        <w:wordWrap/>
+        <w:adjustRightInd w:val="0"/>
+        <w:spacing w:after="0" w:line="240" w:lineRule="auto"/>
+        <w:ind w:leftChars="400" w:left="800"/>
+        <w:jc w:val="left"/>
+        <w:rPr>
+          <w:rFonts w:ascii="Consolas" w:hAnsi="Consolas" w:cs="Consolas"/>
+          <w:kern w:val="0"/>
+          <w:szCs w:val="20"/>
+        </w:rPr>
+      </w:pPr>
+      <w:r>
+        <w:rPr>
+          <w:rFonts w:ascii="Consolas" w:hAnsi="Consolas" w:cs="Consolas"/>
+          <w:color w:val="000000"/>
+          <w:kern w:val="0"/>
+          <w:szCs w:val="20"/>
+        </w:rPr>
+        <w:tab/>
+      </w:r>
+      <w:r>
+        <w:rPr>
+          <w:rFonts w:ascii="Consolas" w:hAnsi="Consolas" w:cs="Consolas"/>
+          <w:b/>
+          <w:bCs/>
+          <w:color w:val="7F0055"/>
+          <w:kern w:val="0"/>
+          <w:szCs w:val="20"/>
+        </w:rPr>
+        <w:t>public</w:t>
+      </w:r>
+      <w:r>
+        <w:rPr>
+          <w:rFonts w:ascii="Consolas" w:hAnsi="Consolas" w:cs="Consolas"/>
+          <w:color w:val="000000"/>
+          <w:kern w:val="0"/>
+          <w:szCs w:val="20"/>
+        </w:rPr>
+        <w:t xml:space="preserve"> </w:t>
+      </w:r>
+      <w:proofErr w:type="gramStart"/>
+      <w:r>
+        <w:rPr>
+          <w:rFonts w:ascii="Consolas" w:hAnsi="Consolas" w:cs="Consolas"/>
+          <w:color w:val="000000"/>
+          <w:kern w:val="0"/>
+          <w:szCs w:val="20"/>
+        </w:rPr>
+        <w:t>Product(</w:t>
+      </w:r>
+      <w:proofErr w:type="gramEnd"/>
+      <w:r>
+        <w:rPr>
+          <w:rFonts w:ascii="Consolas" w:hAnsi="Consolas" w:cs="Consolas"/>
+          <w:color w:val="000000"/>
+          <w:kern w:val="0"/>
+          <w:szCs w:val="20"/>
+        </w:rPr>
+        <w:t>) {</w:t>
+      </w:r>
+    </w:p>
+    <w:p>
+      <w:pPr>
+        <w:wordWrap/>
+        <w:adjustRightInd w:val="0"/>
+        <w:spacing w:after="0" w:line="240" w:lineRule="auto"/>
+        <w:ind w:leftChars="400" w:left="800"/>
+        <w:jc w:val="left"/>
+        <w:rPr>
+          <w:rFonts w:ascii="Consolas" w:hAnsi="Consolas" w:cs="Consolas"/>
+          <w:kern w:val="0"/>
+          <w:szCs w:val="20"/>
+        </w:rPr>
+      </w:pPr>
+      <w:r>
+        <w:rPr>
+          <w:rFonts w:ascii="Consolas" w:hAnsi="Consolas" w:cs="Consolas"/>
+          <w:color w:val="000000"/>
+          <w:kern w:val="0"/>
+          <w:szCs w:val="20"/>
+        </w:rPr>
+        <w:tab/>
+      </w:r>
+      <w:r>
+        <w:rPr>
+          <w:rFonts w:ascii="Consolas" w:hAnsi="Consolas" w:cs="Consolas"/>
+          <w:color w:val="000000"/>
+          <w:kern w:val="0"/>
+          <w:szCs w:val="20"/>
+        </w:rPr>
+        <w:tab/>
+      </w:r>
+      <w:proofErr w:type="spellStart"/>
+      <w:r>
+        <w:rPr>
+          <w:rFonts w:ascii="Consolas" w:hAnsi="Consolas" w:cs="Consolas"/>
+          <w:color w:val="0000C0"/>
+          <w:kern w:val="0"/>
+          <w:szCs w:val="20"/>
+        </w:rPr>
+        <w:t>serialNo</w:t>
+      </w:r>
+      <w:proofErr w:type="spellEnd"/>
+      <w:r>
+        <w:rPr>
+          <w:rFonts w:ascii="Consolas" w:hAnsi="Consolas" w:cs="Consolas"/>
+          <w:color w:val="000000"/>
+          <w:kern w:val="0"/>
+          <w:szCs w:val="20"/>
+        </w:rPr>
+        <w:t xml:space="preserve"> = ++ </w:t>
+      </w:r>
+      <w:r>
+        <w:rPr>
+          <w:rFonts w:ascii="Consolas" w:hAnsi="Consolas" w:cs="Consolas"/>
+          <w:i/>
+          <w:iCs/>
+          <w:color w:val="0000C0"/>
+          <w:kern w:val="0"/>
+          <w:szCs w:val="20"/>
+        </w:rPr>
+        <w:t>count</w:t>
+      </w:r>
+      <w:r>
+        <w:rPr>
+          <w:rFonts w:ascii="Consolas" w:hAnsi="Consolas" w:cs="Consolas"/>
+          <w:color w:val="000000"/>
+          <w:kern w:val="0"/>
+          <w:szCs w:val="20"/>
+        </w:rPr>
+        <w:t>;</w:t>
+      </w:r>
+    </w:p>
+    <w:p>
+      <w:pPr>
+        <w:wordWrap/>
+        <w:adjustRightInd w:val="0"/>
+        <w:spacing w:after="0" w:line="240" w:lineRule="auto"/>
+        <w:ind w:leftChars="400" w:left="800"/>
+        <w:jc w:val="left"/>
+        <w:rPr>
+          <w:rFonts w:ascii="Consolas" w:hAnsi="Consolas" w:cs="Consolas"/>
+          <w:kern w:val="0"/>
+          <w:szCs w:val="20"/>
+        </w:rPr>
+      </w:pPr>
+      <w:r>
+        <w:rPr>
+          <w:rFonts w:ascii="Consolas" w:hAnsi="Consolas" w:cs="Consolas"/>
+          <w:color w:val="000000"/>
+          <w:kern w:val="0"/>
+          <w:szCs w:val="20"/>
+        </w:rPr>
+        <w:tab/>
+        <w:t>}</w:t>
+      </w:r>
+    </w:p>
+    <w:p>
+      <w:pPr>
+        <w:wordWrap/>
+        <w:adjustRightInd w:val="0"/>
+        <w:spacing w:after="0" w:line="240" w:lineRule="auto"/>
+        <w:ind w:leftChars="400" w:left="800"/>
+        <w:jc w:val="left"/>
+        <w:rPr>
+          <w:rFonts w:ascii="Consolas" w:hAnsi="Consolas" w:cs="Consolas"/>
+          <w:kern w:val="0"/>
+          <w:szCs w:val="20"/>
+        </w:rPr>
+      </w:pPr>
+      <w:r>
+        <w:rPr>
+          <w:rFonts w:ascii="Consolas" w:hAnsi="Consolas" w:cs="Consolas"/>
+          <w:color w:val="000000"/>
+          <w:kern w:val="0"/>
+          <w:szCs w:val="20"/>
+        </w:rPr>
+        <w:tab/>
+      </w:r>
+      <w:r>
+        <w:rPr>
+          <w:rFonts w:ascii="Consolas" w:hAnsi="Consolas" w:cs="Consolas"/>
+          <w:b/>
+          <w:bCs/>
+          <w:color w:val="7F0055"/>
+          <w:kern w:val="0"/>
+          <w:szCs w:val="20"/>
+        </w:rPr>
+        <w:t>public</w:t>
+      </w:r>
+      <w:r>
+        <w:rPr>
+          <w:rFonts w:ascii="Consolas" w:hAnsi="Consolas" w:cs="Consolas"/>
+          <w:color w:val="000000"/>
+          <w:kern w:val="0"/>
+          <w:szCs w:val="20"/>
+        </w:rPr>
+        <w:t xml:space="preserve"> </w:t>
+      </w:r>
+      <w:proofErr w:type="spellStart"/>
+      <w:r>
+        <w:rPr>
+          <w:rFonts w:ascii="Consolas" w:hAnsi="Consolas" w:cs="Consolas"/>
+          <w:b/>
+          <w:bCs/>
+          <w:color w:val="7F0055"/>
+          <w:kern w:val="0"/>
+          <w:szCs w:val="20"/>
+        </w:rPr>
+        <w:t>int</w:t>
+      </w:r>
+      <w:proofErr w:type="spellEnd"/>
+      <w:r>
+        <w:rPr>
+          <w:rFonts w:ascii="Consolas" w:hAnsi="Consolas" w:cs="Consolas"/>
+          <w:color w:val="000000"/>
+          <w:kern w:val="0"/>
+          <w:szCs w:val="20"/>
+        </w:rPr>
+        <w:t xml:space="preserve"> </w:t>
+      </w:r>
+      <w:proofErr w:type="spellStart"/>
+      <w:proofErr w:type="gramStart"/>
+      <w:r>
+        <w:rPr>
+          <w:rFonts w:ascii="Consolas" w:hAnsi="Consolas" w:cs="Consolas"/>
+          <w:color w:val="000000"/>
+          <w:kern w:val="0"/>
+          <w:szCs w:val="20"/>
+        </w:rPr>
+        <w:t>getSerialNo</w:t>
+      </w:r>
+      <w:proofErr w:type="spellEnd"/>
+      <w:r>
+        <w:rPr>
+          <w:rFonts w:ascii="Consolas" w:hAnsi="Consolas" w:cs="Consolas"/>
+          <w:color w:val="000000"/>
+          <w:kern w:val="0"/>
+          <w:szCs w:val="20"/>
+        </w:rPr>
+        <w:t>(</w:t>
+      </w:r>
+      <w:proofErr w:type="gramEnd"/>
+      <w:r>
+        <w:rPr>
+          <w:rFonts w:ascii="Consolas" w:hAnsi="Consolas" w:cs="Consolas"/>
+          <w:color w:val="000000"/>
+          <w:kern w:val="0"/>
+          <w:szCs w:val="20"/>
+        </w:rPr>
+        <w:t>) {</w:t>
+      </w:r>
+    </w:p>
+    <w:p>
+      <w:pPr>
+        <w:wordWrap/>
+        <w:adjustRightInd w:val="0"/>
+        <w:spacing w:after="0" w:line="240" w:lineRule="auto"/>
+        <w:ind w:leftChars="400" w:left="800"/>
+        <w:jc w:val="left"/>
+        <w:rPr>
+          <w:rFonts w:ascii="Consolas" w:hAnsi="Consolas" w:cs="Consolas"/>
+          <w:kern w:val="0"/>
+          <w:szCs w:val="20"/>
+        </w:rPr>
+      </w:pPr>
+      <w:r>
+        <w:rPr>
+          <w:rFonts w:ascii="Consolas" w:hAnsi="Consolas" w:cs="Consolas"/>
+          <w:color w:val="000000"/>
+          <w:kern w:val="0"/>
+          <w:szCs w:val="20"/>
+        </w:rPr>
+        <w:tab/>
+      </w:r>
+      <w:r>
+        <w:rPr>
+          <w:rFonts w:ascii="Consolas" w:hAnsi="Consolas" w:cs="Consolas"/>
+          <w:color w:val="000000"/>
+          <w:kern w:val="0"/>
+          <w:szCs w:val="20"/>
+        </w:rPr>
+        <w:tab/>
+      </w:r>
+      <w:r>
+        <w:rPr>
+          <w:rFonts w:ascii="Consolas" w:hAnsi="Consolas" w:cs="Consolas"/>
+          <w:b/>
+          <w:bCs/>
+          <w:color w:val="7F0055"/>
+          <w:kern w:val="0"/>
+          <w:szCs w:val="20"/>
+        </w:rPr>
+        <w:t>return</w:t>
+      </w:r>
+      <w:r>
+        <w:rPr>
+          <w:rFonts w:ascii="Consolas" w:hAnsi="Consolas" w:cs="Consolas"/>
+          <w:color w:val="000000"/>
+          <w:kern w:val="0"/>
+          <w:szCs w:val="20"/>
+        </w:rPr>
+        <w:t xml:space="preserve"> </w:t>
+      </w:r>
+      <w:proofErr w:type="spellStart"/>
+      <w:r>
+        <w:rPr>
+          <w:rFonts w:ascii="Consolas" w:hAnsi="Consolas" w:cs="Consolas"/>
+          <w:color w:val="0000C0"/>
+          <w:kern w:val="0"/>
+          <w:szCs w:val="20"/>
+        </w:rPr>
+        <w:t>serialNo</w:t>
+      </w:r>
+      <w:proofErr w:type="spellEnd"/>
+      <w:r>
+        <w:rPr>
+          <w:rFonts w:ascii="Consolas" w:hAnsi="Consolas" w:cs="Consolas"/>
+          <w:color w:val="000000"/>
+          <w:kern w:val="0"/>
+          <w:szCs w:val="20"/>
+        </w:rPr>
+        <w:t>;</w:t>
+      </w:r>
+    </w:p>
+    <w:p>
+      <w:pPr>
+        <w:wordWrap/>
+        <w:adjustRightInd w:val="0"/>
+        <w:spacing w:after="0" w:line="240" w:lineRule="auto"/>
+        <w:ind w:leftChars="400" w:left="800"/>
+        <w:jc w:val="left"/>
+        <w:rPr>
+          <w:rFonts w:ascii="Consolas" w:hAnsi="Consolas" w:cs="Consolas"/>
+          <w:kern w:val="0"/>
+          <w:szCs w:val="20"/>
+        </w:rPr>
+      </w:pPr>
+      <w:r>
+        <w:rPr>
+          <w:rFonts w:ascii="Consolas" w:hAnsi="Consolas" w:cs="Consolas"/>
+          <w:color w:val="000000"/>
+          <w:kern w:val="0"/>
+          <w:szCs w:val="20"/>
+        </w:rPr>
+        <w:tab/>
+        <w:t>}</w:t>
+      </w:r>
+    </w:p>
+    <w:p>
+      <w:pPr>
+        <w:wordWrap/>
+        <w:adjustRightInd w:val="0"/>
+        <w:spacing w:after="0" w:line="240" w:lineRule="auto"/>
+        <w:ind w:leftChars="400" w:left="800"/>
+        <w:jc w:val="left"/>
+        <w:rPr>
+          <w:rFonts w:ascii="Consolas" w:hAnsi="Consolas" w:cs="Consolas"/>
+          <w:kern w:val="0"/>
+          <w:szCs w:val="20"/>
+        </w:rPr>
+      </w:pPr>
+      <w:r>
+        <w:rPr>
+          <w:rFonts w:ascii="Consolas" w:hAnsi="Consolas" w:cs="Consolas"/>
+          <w:color w:val="000000"/>
+          <w:kern w:val="0"/>
+          <w:szCs w:val="20"/>
+        </w:rPr>
+        <w:tab/>
+      </w:r>
+      <w:r>
+        <w:rPr>
+          <w:rFonts w:ascii="Consolas" w:hAnsi="Consolas" w:cs="Consolas"/>
+          <w:b/>
+          <w:bCs/>
+          <w:color w:val="7F0055"/>
+          <w:kern w:val="0"/>
+          <w:szCs w:val="20"/>
+        </w:rPr>
+        <w:t>public</w:t>
+      </w:r>
+      <w:r>
+        <w:rPr>
+          <w:rFonts w:ascii="Consolas" w:hAnsi="Consolas" w:cs="Consolas"/>
+          <w:color w:val="000000"/>
+          <w:kern w:val="0"/>
+          <w:szCs w:val="20"/>
+        </w:rPr>
+        <w:t xml:space="preserve"> </w:t>
+      </w:r>
+      <w:r>
+        <w:rPr>
+          <w:rFonts w:ascii="Consolas" w:hAnsi="Consolas" w:cs="Consolas"/>
+          <w:b/>
+          <w:bCs/>
+          <w:color w:val="7F0055"/>
+          <w:kern w:val="0"/>
+          <w:szCs w:val="20"/>
+        </w:rPr>
+        <w:t>void</w:t>
+      </w:r>
+      <w:r>
+        <w:rPr>
+          <w:rFonts w:ascii="Consolas" w:hAnsi="Consolas" w:cs="Consolas"/>
+          <w:color w:val="000000"/>
+          <w:kern w:val="0"/>
+          <w:szCs w:val="20"/>
+        </w:rPr>
+        <w:t xml:space="preserve"> </w:t>
+      </w:r>
+      <w:proofErr w:type="spellStart"/>
+      <w:proofErr w:type="gramStart"/>
+      <w:r>
+        <w:rPr>
+          <w:rFonts w:ascii="Consolas" w:hAnsi="Consolas" w:cs="Consolas"/>
+          <w:color w:val="000000"/>
+          <w:kern w:val="0"/>
+          <w:szCs w:val="20"/>
+        </w:rPr>
+        <w:t>infoString</w:t>
+      </w:r>
+      <w:proofErr w:type="spellEnd"/>
+      <w:r>
+        <w:rPr>
+          <w:rFonts w:ascii="Consolas" w:hAnsi="Consolas" w:cs="Consolas"/>
+          <w:color w:val="000000"/>
+          <w:kern w:val="0"/>
+          <w:szCs w:val="20"/>
+        </w:rPr>
+        <w:t>(</w:t>
+      </w:r>
+      <w:proofErr w:type="gramEnd"/>
+      <w:r>
+        <w:rPr>
+          <w:rFonts w:ascii="Consolas" w:hAnsi="Consolas" w:cs="Consolas"/>
+          <w:color w:val="000000"/>
+          <w:kern w:val="0"/>
+          <w:szCs w:val="20"/>
+        </w:rPr>
+        <w:t>) {</w:t>
+      </w:r>
+    </w:p>
+    <w:p>
+      <w:pPr>
+        <w:wordWrap/>
+        <w:adjustRightInd w:val="0"/>
+        <w:spacing w:after="0" w:line="240" w:lineRule="auto"/>
+        <w:ind w:leftChars="400" w:left="800"/>
+        <w:jc w:val="left"/>
+        <w:rPr>
+          <w:rFonts w:ascii="Consolas" w:hAnsi="Consolas" w:cs="Consolas"/>
+          <w:kern w:val="0"/>
+          <w:szCs w:val="20"/>
+        </w:rPr>
+      </w:pPr>
+      <w:r>
+        <w:rPr>
+          <w:rFonts w:ascii="Consolas" w:hAnsi="Consolas" w:cs="Consolas"/>
+          <w:color w:val="000000"/>
+          <w:kern w:val="0"/>
+          <w:szCs w:val="20"/>
+        </w:rPr>
+        <w:tab/>
+      </w:r>
+      <w:r>
+        <w:rPr>
+          <w:rFonts w:ascii="Consolas" w:hAnsi="Consolas" w:cs="Consolas"/>
+          <w:color w:val="000000"/>
+          <w:kern w:val="0"/>
+          <w:szCs w:val="20"/>
+        </w:rPr>
+        <w:tab/>
+      </w:r>
+      <w:proofErr w:type="spellStart"/>
+      <w:r>
+        <w:rPr>
+          <w:rFonts w:ascii="Consolas" w:hAnsi="Consolas" w:cs="Consolas"/>
+          <w:color w:val="000000"/>
+          <w:kern w:val="0"/>
+          <w:szCs w:val="20"/>
+        </w:rPr>
+        <w:t>System.</w:t>
+      </w:r>
+      <w:r>
+        <w:rPr>
+          <w:rFonts w:ascii="Consolas" w:hAnsi="Consolas" w:cs="Consolas"/>
+          <w:b/>
+          <w:bCs/>
+          <w:i/>
+          <w:iCs/>
+          <w:color w:val="0000C0"/>
+          <w:kern w:val="0"/>
+          <w:szCs w:val="20"/>
+        </w:rPr>
+        <w:t>out</w:t>
+      </w:r>
+      <w:r>
+        <w:rPr>
+          <w:rFonts w:ascii="Consolas" w:hAnsi="Consolas" w:cs="Consolas"/>
+          <w:color w:val="000000"/>
+          <w:kern w:val="0"/>
+          <w:szCs w:val="20"/>
+        </w:rPr>
+        <w:t>.println</w:t>
+      </w:r>
+      <w:proofErr w:type="spellEnd"/>
+      <w:r>
+        <w:rPr>
+          <w:rFonts w:ascii="Consolas" w:hAnsi="Consolas" w:cs="Consolas"/>
+          <w:color w:val="000000"/>
+          <w:kern w:val="0"/>
+          <w:szCs w:val="20"/>
+        </w:rPr>
+        <w:t>(</w:t>
+      </w:r>
+      <w:r>
+        <w:rPr>
+          <w:rFonts w:ascii="Consolas" w:hAnsi="Consolas" w:cs="Consolas"/>
+          <w:color w:val="2A00FF"/>
+          <w:kern w:val="0"/>
+          <w:szCs w:val="20"/>
+        </w:rPr>
+        <w:t>"</w:t>
+      </w:r>
+      <w:proofErr w:type="spellStart"/>
+      <w:proofErr w:type="gramStart"/>
+      <w:r>
+        <w:rPr>
+          <w:rFonts w:ascii="Consolas" w:hAnsi="Consolas" w:cs="Consolas"/>
+          <w:color w:val="2A00FF"/>
+          <w:kern w:val="0"/>
+          <w:szCs w:val="20"/>
+        </w:rPr>
+        <w:t>serialNo</w:t>
+      </w:r>
+      <w:proofErr w:type="spellEnd"/>
+      <w:r>
+        <w:rPr>
+          <w:rFonts w:ascii="Consolas" w:hAnsi="Consolas" w:cs="Consolas"/>
+          <w:color w:val="2A00FF"/>
+          <w:kern w:val="0"/>
+          <w:szCs w:val="20"/>
+        </w:rPr>
+        <w:t xml:space="preserve"> :</w:t>
+      </w:r>
+      <w:proofErr w:type="gramEnd"/>
+      <w:r>
+        <w:rPr>
+          <w:rFonts w:ascii="Consolas" w:hAnsi="Consolas" w:cs="Consolas"/>
+          <w:color w:val="2A00FF"/>
+          <w:kern w:val="0"/>
+          <w:szCs w:val="20"/>
+        </w:rPr>
+        <w:t xml:space="preserve"> "</w:t>
+      </w:r>
+      <w:r>
+        <w:rPr>
+          <w:rFonts w:ascii="Consolas" w:hAnsi="Consolas" w:cs="Consolas"/>
+          <w:color w:val="000000"/>
+          <w:kern w:val="0"/>
+          <w:szCs w:val="20"/>
+        </w:rPr>
+        <w:t>+</w:t>
+      </w:r>
+      <w:proofErr w:type="spellStart"/>
+      <w:r>
+        <w:rPr>
+          <w:rFonts w:ascii="Consolas" w:hAnsi="Consolas" w:cs="Consolas"/>
+          <w:color w:val="0000C0"/>
+          <w:kern w:val="0"/>
+          <w:szCs w:val="20"/>
+        </w:rPr>
+        <w:t>serialNo</w:t>
+      </w:r>
+      <w:proofErr w:type="spellEnd"/>
+      <w:r>
+        <w:rPr>
+          <w:rFonts w:ascii="Consolas" w:hAnsi="Consolas" w:cs="Consolas"/>
+          <w:color w:val="000000"/>
+          <w:kern w:val="0"/>
+          <w:szCs w:val="20"/>
+        </w:rPr>
+        <w:t>+</w:t>
+      </w:r>
+      <w:r>
+        <w:rPr>
+          <w:rFonts w:ascii="Consolas" w:hAnsi="Consolas" w:cs="Consolas"/>
+          <w:color w:val="2A00FF"/>
+          <w:kern w:val="0"/>
+          <w:szCs w:val="20"/>
+        </w:rPr>
+        <w:t>"\t</w:t>
+      </w:r>
+      <w:r>
+        <w:rPr>
+          <w:rFonts w:ascii="Consolas" w:hAnsi="Consolas" w:cs="Consolas"/>
+          <w:color w:val="2A00FF"/>
+          <w:kern w:val="0"/>
+          <w:szCs w:val="20"/>
+        </w:rPr>
+        <w:t>현재</w:t>
+      </w:r>
+      <w:r>
+        <w:rPr>
+          <w:rFonts w:ascii="Consolas" w:hAnsi="Consolas" w:cs="Consolas"/>
+          <w:color w:val="2A00FF"/>
+          <w:kern w:val="0"/>
+          <w:szCs w:val="20"/>
+        </w:rPr>
+        <w:t xml:space="preserve"> count </w:t>
+      </w:r>
+      <w:proofErr w:type="spellStart"/>
+      <w:r>
+        <w:rPr>
+          <w:rFonts w:ascii="Consolas" w:hAnsi="Consolas" w:cs="Consolas"/>
+          <w:color w:val="2A00FF"/>
+          <w:kern w:val="0"/>
+          <w:szCs w:val="20"/>
+        </w:rPr>
+        <w:t>공유번수</w:t>
+      </w:r>
+      <w:proofErr w:type="spellEnd"/>
+      <w:r>
+        <w:rPr>
+          <w:rFonts w:ascii="Consolas" w:hAnsi="Consolas" w:cs="Consolas"/>
+          <w:color w:val="2A00FF"/>
+          <w:kern w:val="0"/>
+          <w:szCs w:val="20"/>
+        </w:rPr>
+        <w:t xml:space="preserve"> : "</w:t>
+      </w:r>
+      <w:r>
+        <w:rPr>
+          <w:rFonts w:ascii="Consolas" w:hAnsi="Consolas" w:cs="Consolas"/>
+          <w:color w:val="000000"/>
+          <w:kern w:val="0"/>
+          <w:szCs w:val="20"/>
+        </w:rPr>
+        <w:t>+</w:t>
+      </w:r>
+      <w:r>
+        <w:rPr>
+          <w:rFonts w:ascii="Consolas" w:hAnsi="Consolas" w:cs="Consolas"/>
+          <w:i/>
+          <w:iCs/>
+          <w:color w:val="0000C0"/>
+          <w:kern w:val="0"/>
+          <w:szCs w:val="20"/>
+        </w:rPr>
+        <w:t>count</w:t>
+      </w:r>
+      <w:r>
+        <w:rPr>
+          <w:rFonts w:ascii="Consolas" w:hAnsi="Consolas" w:cs="Consolas"/>
+          <w:color w:val="000000"/>
+          <w:kern w:val="0"/>
+          <w:szCs w:val="20"/>
+        </w:rPr>
+        <w:t>);</w:t>
+      </w:r>
+    </w:p>
+    <w:p>
+      <w:pPr>
+        <w:wordWrap/>
+        <w:adjustRightInd w:val="0"/>
+        <w:spacing w:after="0" w:line="240" w:lineRule="auto"/>
+        <w:ind w:leftChars="400" w:left="800"/>
+        <w:jc w:val="left"/>
+        <w:rPr>
+          <w:rFonts w:ascii="Consolas" w:hAnsi="Consolas" w:cs="Consolas"/>
+          <w:kern w:val="0"/>
+          <w:szCs w:val="20"/>
+        </w:rPr>
+      </w:pPr>
+      <w:r>
+        <w:rPr>
+          <w:rFonts w:ascii="Consolas" w:hAnsi="Consolas" w:cs="Consolas"/>
+          <w:color w:val="000000"/>
+          <w:kern w:val="0"/>
+          <w:szCs w:val="20"/>
+        </w:rPr>
+        <w:tab/>
+        <w:t>}</w:t>
+      </w:r>
+    </w:p>
+    <w:p>
+      <w:pPr>
+        <w:wordWrap/>
+        <w:adjustRightInd w:val="0"/>
+        <w:spacing w:after="0" w:line="240" w:lineRule="auto"/>
+        <w:ind w:leftChars="400" w:left="800"/>
+        <w:jc w:val="left"/>
+        <w:rPr>
+          <w:rFonts w:ascii="Consolas" w:hAnsi="Consolas" w:cs="Consolas"/>
+          <w:color w:val="000000"/>
+          <w:kern w:val="0"/>
+          <w:szCs w:val="20"/>
+        </w:rPr>
+      </w:pPr>
+      <w:r>
+        <w:rPr>
+          <w:rFonts w:ascii="Consolas" w:hAnsi="Consolas" w:cs="Consolas"/>
+          <w:color w:val="000000"/>
+          <w:kern w:val="0"/>
+          <w:szCs w:val="20"/>
+        </w:rPr>
+        <w:t>}</w:t>
+      </w:r>
+    </w:p>
+    <w:p>
+      <w:pPr>
+        <w:wordWrap/>
+        <w:adjustRightInd w:val="0"/>
+        <w:spacing w:after="0" w:line="240" w:lineRule="auto"/>
+        <w:ind w:leftChars="400" w:left="800"/>
+        <w:jc w:val="left"/>
+        <w:rPr>
+          <w:rFonts w:ascii="Consolas" w:hAnsi="Consolas" w:cs="Consolas"/>
+          <w:kern w:val="0"/>
+          <w:szCs w:val="20"/>
+        </w:rPr>
+      </w:pPr>
+      <w:r>
+        <w:rPr>
+          <w:rFonts w:ascii="Consolas" w:hAnsi="Consolas" w:cs="Consolas"/>
+          <w:b/>
+          <w:bCs/>
+          <w:color w:val="7F0055"/>
+          <w:kern w:val="0"/>
+          <w:szCs w:val="20"/>
+        </w:rPr>
+        <w:t>public</w:t>
+      </w:r>
+      <w:r>
+        <w:rPr>
+          <w:rFonts w:ascii="Consolas" w:hAnsi="Consolas" w:cs="Consolas"/>
+          <w:color w:val="000000"/>
+          <w:kern w:val="0"/>
+          <w:szCs w:val="20"/>
+        </w:rPr>
+        <w:t xml:space="preserve"> </w:t>
+      </w:r>
+      <w:r>
+        <w:rPr>
+          <w:rFonts w:ascii="Consolas" w:hAnsi="Consolas" w:cs="Consolas"/>
+          <w:b/>
+          <w:bCs/>
+          <w:color w:val="7F0055"/>
+          <w:kern w:val="0"/>
+          <w:szCs w:val="20"/>
+        </w:rPr>
+        <w:t>class</w:t>
+      </w:r>
+      <w:r>
+        <w:rPr>
+          <w:rFonts w:ascii="Consolas" w:hAnsi="Consolas" w:cs="Consolas"/>
+          <w:color w:val="000000"/>
+          <w:kern w:val="0"/>
+          <w:szCs w:val="20"/>
+        </w:rPr>
+        <w:t xml:space="preserve"> </w:t>
+      </w:r>
+      <w:proofErr w:type="spellStart"/>
+      <w:r>
+        <w:rPr>
+          <w:rFonts w:ascii="Consolas" w:hAnsi="Consolas" w:cs="Consolas"/>
+          <w:color w:val="000000"/>
+          <w:kern w:val="0"/>
+          <w:szCs w:val="20"/>
+        </w:rPr>
+        <w:t>ProductMain</w:t>
+      </w:r>
+      <w:proofErr w:type="spellEnd"/>
+      <w:r>
+        <w:rPr>
+          <w:rFonts w:ascii="Consolas" w:hAnsi="Consolas" w:cs="Consolas"/>
+          <w:color w:val="000000"/>
+          <w:kern w:val="0"/>
+          <w:szCs w:val="20"/>
+        </w:rPr>
+        <w:t xml:space="preserve"> {</w:t>
+      </w:r>
+    </w:p>
+    <w:p>
+      <w:pPr>
+        <w:wordWrap/>
+        <w:adjustRightInd w:val="0"/>
+        <w:spacing w:after="0" w:line="240" w:lineRule="auto"/>
+        <w:ind w:leftChars="400" w:left="800"/>
+        <w:jc w:val="left"/>
+        <w:rPr>
+          <w:rFonts w:ascii="Consolas" w:hAnsi="Consolas" w:cs="Consolas"/>
+          <w:kern w:val="0"/>
+          <w:szCs w:val="20"/>
+        </w:rPr>
+      </w:pPr>
+      <w:r>
+        <w:rPr>
+          <w:rFonts w:ascii="Consolas" w:hAnsi="Consolas" w:cs="Consolas"/>
+          <w:color w:val="000000"/>
+          <w:kern w:val="0"/>
+          <w:szCs w:val="20"/>
+        </w:rPr>
+        <w:tab/>
+      </w:r>
+      <w:r>
+        <w:rPr>
+          <w:rFonts w:ascii="Consolas" w:hAnsi="Consolas" w:cs="Consolas"/>
+          <w:b/>
+          <w:bCs/>
+          <w:color w:val="7F0055"/>
+          <w:kern w:val="0"/>
+          <w:szCs w:val="20"/>
+        </w:rPr>
+        <w:t>public</w:t>
+      </w:r>
+      <w:r>
+        <w:rPr>
+          <w:rFonts w:ascii="Consolas" w:hAnsi="Consolas" w:cs="Consolas"/>
+          <w:color w:val="000000"/>
+          <w:kern w:val="0"/>
+          <w:szCs w:val="20"/>
+        </w:rPr>
+        <w:t xml:space="preserve"> </w:t>
+      </w:r>
+      <w:r>
+        <w:rPr>
+          <w:rFonts w:ascii="Consolas" w:hAnsi="Consolas" w:cs="Consolas"/>
+          <w:b/>
+          <w:bCs/>
+          <w:color w:val="7F0055"/>
+          <w:kern w:val="0"/>
+          <w:szCs w:val="20"/>
+        </w:rPr>
+        <w:t>static</w:t>
+      </w:r>
+      <w:r>
+        <w:rPr>
+          <w:rFonts w:ascii="Consolas" w:hAnsi="Consolas" w:cs="Consolas"/>
+          <w:color w:val="000000"/>
+          <w:kern w:val="0"/>
+          <w:szCs w:val="20"/>
+        </w:rPr>
+        <w:t xml:space="preserve"> </w:t>
+      </w:r>
+      <w:r>
+        <w:rPr>
+          <w:rFonts w:ascii="Consolas" w:hAnsi="Consolas" w:cs="Consolas"/>
+          <w:b/>
+          <w:bCs/>
+          <w:color w:val="7F0055"/>
+          <w:kern w:val="0"/>
+          <w:szCs w:val="20"/>
+        </w:rPr>
+        <w:t>void</w:t>
+      </w:r>
+      <w:r>
+        <w:rPr>
+          <w:rFonts w:ascii="Consolas" w:hAnsi="Consolas" w:cs="Consolas"/>
+          <w:color w:val="000000"/>
+          <w:kern w:val="0"/>
+          <w:szCs w:val="20"/>
+        </w:rPr>
+        <w:t xml:space="preserve"> main(</w:t>
+      </w:r>
+      <w:proofErr w:type="gramStart"/>
+      <w:r>
+        <w:rPr>
+          <w:rFonts w:ascii="Consolas" w:hAnsi="Consolas" w:cs="Consolas"/>
+          <w:color w:val="000000"/>
+          <w:kern w:val="0"/>
+          <w:szCs w:val="20"/>
+        </w:rPr>
+        <w:t>String[</w:t>
+      </w:r>
+      <w:proofErr w:type="gramEnd"/>
+      <w:r>
+        <w:rPr>
+          <w:rFonts w:ascii="Consolas" w:hAnsi="Consolas" w:cs="Consolas"/>
+          <w:color w:val="000000"/>
+          <w:kern w:val="0"/>
+          <w:szCs w:val="20"/>
+        </w:rPr>
+        <w:t xml:space="preserve">] </w:t>
+      </w:r>
+      <w:proofErr w:type="spellStart"/>
+      <w:r>
+        <w:rPr>
+          <w:rFonts w:ascii="Consolas" w:hAnsi="Consolas" w:cs="Consolas"/>
+          <w:color w:val="6A3E3E"/>
+          <w:kern w:val="0"/>
+          <w:szCs w:val="20"/>
+        </w:rPr>
+        <w:t>args</w:t>
+      </w:r>
+      <w:proofErr w:type="spellEnd"/>
+      <w:r>
+        <w:rPr>
+          <w:rFonts w:ascii="Consolas" w:hAnsi="Consolas" w:cs="Consolas"/>
+          <w:color w:val="000000"/>
+          <w:kern w:val="0"/>
+          <w:szCs w:val="20"/>
+        </w:rPr>
+        <w:t>) {</w:t>
+      </w:r>
+    </w:p>
+    <w:p>
+      <w:pPr>
+        <w:wordWrap/>
+        <w:adjustRightInd w:val="0"/>
+        <w:spacing w:after="0" w:line="240" w:lineRule="auto"/>
+        <w:ind w:leftChars="400" w:left="800"/>
+        <w:jc w:val="left"/>
+        <w:rPr>
+          <w:rFonts w:ascii="Consolas" w:hAnsi="Consolas" w:cs="Consolas"/>
+          <w:kern w:val="0"/>
+          <w:szCs w:val="20"/>
+        </w:rPr>
+      </w:pPr>
+      <w:r>
+        <w:rPr>
+          <w:rFonts w:ascii="Consolas" w:hAnsi="Consolas" w:cs="Consolas"/>
+          <w:color w:val="000000"/>
+          <w:kern w:val="0"/>
+          <w:szCs w:val="20"/>
+        </w:rPr>
+        <w:tab/>
+      </w:r>
+      <w:r>
+        <w:rPr>
+          <w:rFonts w:ascii="Consolas" w:hAnsi="Consolas" w:cs="Consolas"/>
+          <w:color w:val="000000"/>
+          <w:kern w:val="0"/>
+          <w:szCs w:val="20"/>
+        </w:rPr>
+        <w:tab/>
+      </w:r>
+      <w:r>
+        <w:rPr>
+          <w:rFonts w:ascii="Consolas" w:hAnsi="Consolas" w:cs="Consolas"/>
+          <w:color w:val="000000"/>
+          <w:kern w:val="0"/>
+          <w:szCs w:val="20"/>
+          <w:shd w:val="clear" w:color="auto" w:fill="D4D4D4"/>
+        </w:rPr>
+        <w:t>Product</w:t>
+      </w:r>
+      <w:r>
+        <w:rPr>
+          <w:rFonts w:ascii="Consolas" w:hAnsi="Consolas" w:cs="Consolas"/>
+          <w:color w:val="000000"/>
+          <w:kern w:val="0"/>
+          <w:szCs w:val="20"/>
+        </w:rPr>
+        <w:t xml:space="preserve"> </w:t>
+      </w:r>
+      <w:r>
+        <w:rPr>
+          <w:rFonts w:ascii="Consolas" w:hAnsi="Consolas" w:cs="Consolas"/>
+          <w:color w:val="6A3E3E"/>
+          <w:kern w:val="0"/>
+          <w:szCs w:val="20"/>
+        </w:rPr>
+        <w:t>p1</w:t>
+      </w:r>
+      <w:r>
+        <w:rPr>
+          <w:rFonts w:ascii="Consolas" w:hAnsi="Consolas" w:cs="Consolas"/>
+          <w:color w:val="000000"/>
+          <w:kern w:val="0"/>
+          <w:szCs w:val="20"/>
+        </w:rPr>
+        <w:t xml:space="preserve"> = </w:t>
+      </w:r>
+      <w:r>
+        <w:rPr>
+          <w:rFonts w:ascii="Consolas" w:hAnsi="Consolas" w:cs="Consolas"/>
+          <w:b/>
+          <w:bCs/>
+          <w:color w:val="7F0055"/>
+          <w:kern w:val="0"/>
+          <w:szCs w:val="20"/>
+        </w:rPr>
+        <w:t>new</w:t>
+      </w:r>
+      <w:r>
+        <w:rPr>
+          <w:rFonts w:ascii="Consolas" w:hAnsi="Consolas" w:cs="Consolas"/>
+          <w:color w:val="000000"/>
+          <w:kern w:val="0"/>
+          <w:szCs w:val="20"/>
+        </w:rPr>
+        <w:t xml:space="preserve"> </w:t>
+      </w:r>
+      <w:proofErr w:type="gramStart"/>
+      <w:r>
+        <w:rPr>
+          <w:rFonts w:ascii="Consolas" w:hAnsi="Consolas" w:cs="Consolas"/>
+          <w:color w:val="000000"/>
+          <w:kern w:val="0"/>
+          <w:szCs w:val="20"/>
+          <w:shd w:val="clear" w:color="auto" w:fill="D4D4D4"/>
+        </w:rPr>
+        <w:t>Product</w:t>
+      </w:r>
+      <w:r>
+        <w:rPr>
+          <w:rFonts w:ascii="Consolas" w:hAnsi="Consolas" w:cs="Consolas"/>
+          <w:color w:val="000000"/>
+          <w:kern w:val="0"/>
+          <w:szCs w:val="20"/>
+        </w:rPr>
+        <w:t>(</w:t>
+      </w:r>
+      <w:proofErr w:type="gramEnd"/>
+      <w:r>
+        <w:rPr>
+          <w:rFonts w:ascii="Consolas" w:hAnsi="Consolas" w:cs="Consolas"/>
+          <w:color w:val="000000"/>
+          <w:kern w:val="0"/>
+          <w:szCs w:val="20"/>
+        </w:rPr>
+        <w:t>);</w:t>
+      </w:r>
+    </w:p>
+    <w:p>
+      <w:pPr>
+        <w:wordWrap/>
+        <w:adjustRightInd w:val="0"/>
+        <w:spacing w:after="0" w:line="240" w:lineRule="auto"/>
+        <w:ind w:leftChars="400" w:left="800"/>
+        <w:jc w:val="left"/>
+        <w:rPr>
+          <w:rFonts w:ascii="Consolas" w:hAnsi="Consolas" w:cs="Consolas"/>
+          <w:kern w:val="0"/>
+          <w:szCs w:val="20"/>
+        </w:rPr>
+      </w:pPr>
+      <w:r>
+        <w:rPr>
+          <w:rFonts w:ascii="Consolas" w:hAnsi="Consolas" w:cs="Consolas"/>
+          <w:color w:val="000000"/>
+          <w:kern w:val="0"/>
+          <w:szCs w:val="20"/>
+        </w:rPr>
+        <w:tab/>
+      </w:r>
+      <w:r>
+        <w:rPr>
+          <w:rFonts w:ascii="Consolas" w:hAnsi="Consolas" w:cs="Consolas"/>
+          <w:color w:val="000000"/>
+          <w:kern w:val="0"/>
+          <w:szCs w:val="20"/>
+        </w:rPr>
+        <w:tab/>
+      </w:r>
+      <w:r>
+        <w:rPr>
+          <w:rFonts w:ascii="Consolas" w:hAnsi="Consolas" w:cs="Consolas"/>
+          <w:color w:val="6A3E3E"/>
+          <w:kern w:val="0"/>
+          <w:szCs w:val="20"/>
+        </w:rPr>
+        <w:t>p</w:t>
+      </w:r>
+      <w:proofErr w:type="gramStart"/>
+      <w:r>
+        <w:rPr>
+          <w:rFonts w:ascii="Consolas" w:hAnsi="Consolas" w:cs="Consolas"/>
+          <w:color w:val="6A3E3E"/>
+          <w:kern w:val="0"/>
+          <w:szCs w:val="20"/>
+        </w:rPr>
+        <w:t>1</w:t>
+      </w:r>
+      <w:r>
+        <w:rPr>
+          <w:rFonts w:ascii="Consolas" w:hAnsi="Consolas" w:cs="Consolas"/>
+          <w:color w:val="000000"/>
+          <w:kern w:val="0"/>
+          <w:szCs w:val="20"/>
+        </w:rPr>
+        <w:t>.infoString</w:t>
+      </w:r>
+      <w:proofErr w:type="gramEnd"/>
+      <w:r>
+        <w:rPr>
+          <w:rFonts w:ascii="Consolas" w:hAnsi="Consolas" w:cs="Consolas"/>
+          <w:color w:val="000000"/>
+          <w:kern w:val="0"/>
+          <w:szCs w:val="20"/>
+        </w:rPr>
+        <w:t>();</w:t>
+      </w:r>
+    </w:p>
+    <w:p>
+      <w:pPr>
+        <w:wordWrap/>
+        <w:adjustRightInd w:val="0"/>
+        <w:spacing w:after="0" w:line="240" w:lineRule="auto"/>
+        <w:ind w:leftChars="400" w:left="800"/>
+        <w:jc w:val="left"/>
+        <w:rPr>
+          <w:rFonts w:ascii="Consolas" w:hAnsi="Consolas" w:cs="Consolas"/>
+          <w:kern w:val="0"/>
+          <w:szCs w:val="20"/>
+        </w:rPr>
+      </w:pPr>
+      <w:r>
+        <w:rPr>
+          <w:rFonts w:ascii="Consolas" w:hAnsi="Consolas" w:cs="Consolas"/>
+          <w:color w:val="000000"/>
+          <w:kern w:val="0"/>
+          <w:szCs w:val="20"/>
+        </w:rPr>
+        <w:tab/>
+      </w:r>
+      <w:r>
+        <w:rPr>
+          <w:rFonts w:ascii="Consolas" w:hAnsi="Consolas" w:cs="Consolas"/>
+          <w:color w:val="000000"/>
+          <w:kern w:val="0"/>
+          <w:szCs w:val="20"/>
+        </w:rPr>
+        <w:tab/>
+      </w:r>
+      <w:r>
+        <w:rPr>
+          <w:rFonts w:ascii="Consolas" w:hAnsi="Consolas" w:cs="Consolas"/>
+          <w:color w:val="000000"/>
+          <w:kern w:val="0"/>
+          <w:szCs w:val="20"/>
+          <w:shd w:val="clear" w:color="auto" w:fill="D4D4D4"/>
+        </w:rPr>
+        <w:t>Product</w:t>
+      </w:r>
+      <w:r>
+        <w:rPr>
+          <w:rFonts w:ascii="Consolas" w:hAnsi="Consolas" w:cs="Consolas"/>
+          <w:color w:val="000000"/>
+          <w:kern w:val="0"/>
+          <w:szCs w:val="20"/>
+        </w:rPr>
+        <w:t xml:space="preserve"> </w:t>
+      </w:r>
+      <w:r>
+        <w:rPr>
+          <w:rFonts w:ascii="Consolas" w:hAnsi="Consolas" w:cs="Consolas"/>
+          <w:color w:val="6A3E3E"/>
+          <w:kern w:val="0"/>
+          <w:szCs w:val="20"/>
+        </w:rPr>
+        <w:t>p2</w:t>
+      </w:r>
+      <w:r>
+        <w:rPr>
+          <w:rFonts w:ascii="Consolas" w:hAnsi="Consolas" w:cs="Consolas"/>
+          <w:color w:val="000000"/>
+          <w:kern w:val="0"/>
+          <w:szCs w:val="20"/>
+        </w:rPr>
+        <w:t xml:space="preserve"> = </w:t>
+      </w:r>
+      <w:r>
+        <w:rPr>
+          <w:rFonts w:ascii="Consolas" w:hAnsi="Consolas" w:cs="Consolas"/>
+          <w:b/>
+          <w:bCs/>
+          <w:color w:val="7F0055"/>
+          <w:kern w:val="0"/>
+          <w:szCs w:val="20"/>
+        </w:rPr>
+        <w:t>new</w:t>
+      </w:r>
+      <w:r>
+        <w:rPr>
+          <w:rFonts w:ascii="Consolas" w:hAnsi="Consolas" w:cs="Consolas"/>
+          <w:color w:val="000000"/>
+          <w:kern w:val="0"/>
+          <w:szCs w:val="20"/>
+        </w:rPr>
+        <w:t xml:space="preserve"> </w:t>
+      </w:r>
+      <w:proofErr w:type="gramStart"/>
+      <w:r>
+        <w:rPr>
+          <w:rFonts w:ascii="Consolas" w:hAnsi="Consolas" w:cs="Consolas"/>
+          <w:color w:val="000000"/>
+          <w:kern w:val="0"/>
+          <w:szCs w:val="20"/>
+          <w:shd w:val="clear" w:color="auto" w:fill="D4D4D4"/>
+        </w:rPr>
+        <w:t>Product</w:t>
+      </w:r>
+      <w:r>
+        <w:rPr>
+          <w:rFonts w:ascii="Consolas" w:hAnsi="Consolas" w:cs="Consolas"/>
+          <w:color w:val="000000"/>
+          <w:kern w:val="0"/>
+          <w:szCs w:val="20"/>
+        </w:rPr>
+        <w:t>(</w:t>
+      </w:r>
+      <w:proofErr w:type="gramEnd"/>
+      <w:r>
+        <w:rPr>
+          <w:rFonts w:ascii="Consolas" w:hAnsi="Consolas" w:cs="Consolas"/>
+          <w:color w:val="000000"/>
+          <w:kern w:val="0"/>
+          <w:szCs w:val="20"/>
+        </w:rPr>
+        <w:t>);</w:t>
+      </w:r>
+    </w:p>
+    <w:p>
+      <w:pPr>
+        <w:wordWrap/>
+        <w:adjustRightInd w:val="0"/>
+        <w:spacing w:after="0" w:line="240" w:lineRule="auto"/>
+        <w:ind w:leftChars="400" w:left="800"/>
+        <w:jc w:val="left"/>
+        <w:rPr>
+          <w:rFonts w:ascii="Consolas" w:hAnsi="Consolas" w:cs="Consolas"/>
+          <w:kern w:val="0"/>
+          <w:szCs w:val="20"/>
+        </w:rPr>
+      </w:pPr>
+      <w:r>
+        <w:rPr>
+          <w:rFonts w:ascii="Consolas" w:hAnsi="Consolas" w:cs="Consolas"/>
+          <w:color w:val="000000"/>
+          <w:kern w:val="0"/>
+          <w:szCs w:val="20"/>
+        </w:rPr>
+        <w:tab/>
+      </w:r>
+      <w:r>
+        <w:rPr>
+          <w:rFonts w:ascii="Consolas" w:hAnsi="Consolas" w:cs="Consolas"/>
+          <w:color w:val="000000"/>
+          <w:kern w:val="0"/>
+          <w:szCs w:val="20"/>
+        </w:rPr>
+        <w:tab/>
+      </w:r>
+      <w:r>
+        <w:rPr>
+          <w:rFonts w:ascii="Consolas" w:hAnsi="Consolas" w:cs="Consolas"/>
+          <w:color w:val="6A3E3E"/>
+          <w:kern w:val="0"/>
+          <w:szCs w:val="20"/>
+        </w:rPr>
+        <w:t>p</w:t>
+      </w:r>
+      <w:proofErr w:type="gramStart"/>
+      <w:r>
+        <w:rPr>
+          <w:rFonts w:ascii="Consolas" w:hAnsi="Consolas" w:cs="Consolas"/>
+          <w:color w:val="6A3E3E"/>
+          <w:kern w:val="0"/>
+          <w:szCs w:val="20"/>
+        </w:rPr>
+        <w:t>2</w:t>
+      </w:r>
+      <w:r>
+        <w:rPr>
+          <w:rFonts w:ascii="Consolas" w:hAnsi="Consolas" w:cs="Consolas"/>
+          <w:color w:val="000000"/>
+          <w:kern w:val="0"/>
+          <w:szCs w:val="20"/>
+        </w:rPr>
+        <w:t>.infoString</w:t>
+      </w:r>
+      <w:proofErr w:type="gramEnd"/>
+      <w:r>
+        <w:rPr>
+          <w:rFonts w:ascii="Consolas" w:hAnsi="Consolas" w:cs="Consolas"/>
+          <w:color w:val="000000"/>
+          <w:kern w:val="0"/>
+          <w:szCs w:val="20"/>
+        </w:rPr>
+        <w:t>();</w:t>
+      </w:r>
+    </w:p>
+    <w:p>
+      <w:pPr>
+        <w:wordWrap/>
+        <w:adjustRightInd w:val="0"/>
+        <w:spacing w:after="0" w:line="240" w:lineRule="auto"/>
+        <w:ind w:leftChars="400" w:left="800"/>
+        <w:jc w:val="left"/>
+        <w:rPr>
+          <w:rFonts w:ascii="Consolas" w:hAnsi="Consolas" w:cs="Consolas"/>
+          <w:kern w:val="0"/>
+          <w:szCs w:val="20"/>
+        </w:rPr>
+      </w:pPr>
+      <w:r>
+        <w:rPr>
+          <w:rFonts w:ascii="Consolas" w:hAnsi="Consolas" w:cs="Consolas"/>
+          <w:color w:val="000000"/>
+          <w:kern w:val="0"/>
+          <w:szCs w:val="20"/>
+        </w:rPr>
+        <w:tab/>
+      </w:r>
+      <w:r>
+        <w:rPr>
+          <w:rFonts w:ascii="Consolas" w:hAnsi="Consolas" w:cs="Consolas"/>
+          <w:color w:val="000000"/>
+          <w:kern w:val="0"/>
+          <w:szCs w:val="20"/>
+        </w:rPr>
+        <w:tab/>
+      </w:r>
+      <w:r>
+        <w:rPr>
+          <w:rFonts w:ascii="Consolas" w:hAnsi="Consolas" w:cs="Consolas"/>
+          <w:color w:val="000000"/>
+          <w:kern w:val="0"/>
+          <w:szCs w:val="20"/>
+          <w:shd w:val="clear" w:color="auto" w:fill="D4D4D4"/>
+        </w:rPr>
+        <w:t>Product</w:t>
+      </w:r>
+      <w:r>
+        <w:rPr>
+          <w:rFonts w:ascii="Consolas" w:hAnsi="Consolas" w:cs="Consolas"/>
+          <w:color w:val="000000"/>
+          <w:kern w:val="0"/>
+          <w:szCs w:val="20"/>
+        </w:rPr>
+        <w:t xml:space="preserve"> </w:t>
+      </w:r>
+      <w:r>
+        <w:rPr>
+          <w:rFonts w:ascii="Consolas" w:hAnsi="Consolas" w:cs="Consolas"/>
+          <w:color w:val="6A3E3E"/>
+          <w:kern w:val="0"/>
+          <w:szCs w:val="20"/>
+        </w:rPr>
+        <w:t>p3</w:t>
+      </w:r>
+      <w:r>
+        <w:rPr>
+          <w:rFonts w:ascii="Consolas" w:hAnsi="Consolas" w:cs="Consolas"/>
+          <w:color w:val="000000"/>
+          <w:kern w:val="0"/>
+          <w:szCs w:val="20"/>
+        </w:rPr>
+        <w:t xml:space="preserve"> = </w:t>
+      </w:r>
+      <w:r>
+        <w:rPr>
+          <w:rFonts w:ascii="Consolas" w:hAnsi="Consolas" w:cs="Consolas"/>
+          <w:b/>
+          <w:bCs/>
+          <w:color w:val="7F0055"/>
+          <w:kern w:val="0"/>
+          <w:szCs w:val="20"/>
+        </w:rPr>
+        <w:t>new</w:t>
+      </w:r>
+      <w:r>
+        <w:rPr>
+          <w:rFonts w:ascii="Consolas" w:hAnsi="Consolas" w:cs="Consolas"/>
+          <w:color w:val="000000"/>
+          <w:kern w:val="0"/>
+          <w:szCs w:val="20"/>
+        </w:rPr>
+        <w:t xml:space="preserve"> </w:t>
+      </w:r>
+      <w:proofErr w:type="gramStart"/>
+      <w:r>
+        <w:rPr>
+          <w:rFonts w:ascii="Consolas" w:hAnsi="Consolas" w:cs="Consolas"/>
+          <w:color w:val="000000"/>
+          <w:kern w:val="0"/>
+          <w:szCs w:val="20"/>
+          <w:shd w:val="clear" w:color="auto" w:fill="D4D4D4"/>
+        </w:rPr>
+        <w:t>Product</w:t>
+      </w:r>
+      <w:r>
+        <w:rPr>
+          <w:rFonts w:ascii="Consolas" w:hAnsi="Consolas" w:cs="Consolas"/>
+          <w:color w:val="000000"/>
+          <w:kern w:val="0"/>
+          <w:szCs w:val="20"/>
+        </w:rPr>
+        <w:t>(</w:t>
+      </w:r>
+      <w:proofErr w:type="gramEnd"/>
+      <w:r>
+        <w:rPr>
+          <w:rFonts w:ascii="Consolas" w:hAnsi="Consolas" w:cs="Consolas"/>
+          <w:color w:val="000000"/>
+          <w:kern w:val="0"/>
+          <w:szCs w:val="20"/>
+        </w:rPr>
+        <w:t>);</w:t>
+      </w:r>
+    </w:p>
+    <w:p>
+      <w:pPr>
+        <w:wordWrap/>
+        <w:adjustRightInd w:val="0"/>
+        <w:spacing w:after="0" w:line="240" w:lineRule="auto"/>
+        <w:ind w:leftChars="400" w:left="800"/>
+        <w:jc w:val="left"/>
+        <w:rPr>
+          <w:rFonts w:ascii="Consolas" w:hAnsi="Consolas" w:cs="Consolas"/>
+          <w:kern w:val="0"/>
+          <w:szCs w:val="20"/>
+        </w:rPr>
+      </w:pPr>
+      <w:r>
+        <w:rPr>
+          <w:rFonts w:ascii="Consolas" w:hAnsi="Consolas" w:cs="Consolas"/>
+          <w:color w:val="000000"/>
+          <w:kern w:val="0"/>
+          <w:szCs w:val="20"/>
+        </w:rPr>
+        <w:tab/>
+      </w:r>
+      <w:r>
+        <w:rPr>
+          <w:rFonts w:ascii="Consolas" w:hAnsi="Consolas" w:cs="Consolas"/>
+          <w:color w:val="000000"/>
+          <w:kern w:val="0"/>
+          <w:szCs w:val="20"/>
+        </w:rPr>
+        <w:tab/>
+      </w:r>
+      <w:r>
+        <w:rPr>
+          <w:rFonts w:ascii="Consolas" w:hAnsi="Consolas" w:cs="Consolas"/>
+          <w:color w:val="6A3E3E"/>
+          <w:kern w:val="0"/>
+          <w:szCs w:val="20"/>
+        </w:rPr>
+        <w:t>p</w:t>
+      </w:r>
+      <w:proofErr w:type="gramStart"/>
+      <w:r>
+        <w:rPr>
+          <w:rFonts w:ascii="Consolas" w:hAnsi="Consolas" w:cs="Consolas"/>
+          <w:color w:val="6A3E3E"/>
+          <w:kern w:val="0"/>
+          <w:szCs w:val="20"/>
+        </w:rPr>
+        <w:t>3</w:t>
+      </w:r>
+      <w:r>
+        <w:rPr>
+          <w:rFonts w:ascii="Consolas" w:hAnsi="Consolas" w:cs="Consolas"/>
+          <w:color w:val="000000"/>
+          <w:kern w:val="0"/>
+          <w:szCs w:val="20"/>
+        </w:rPr>
+        <w:t>.infoString</w:t>
+      </w:r>
+      <w:proofErr w:type="gramEnd"/>
+      <w:r>
+        <w:rPr>
+          <w:rFonts w:ascii="Consolas" w:hAnsi="Consolas" w:cs="Consolas"/>
+          <w:color w:val="000000"/>
+          <w:kern w:val="0"/>
+          <w:szCs w:val="20"/>
+        </w:rPr>
+        <w:t>();</w:t>
+      </w:r>
+    </w:p>
+    <w:p>
+      <w:pPr>
+        <w:wordWrap/>
+        <w:adjustRightInd w:val="0"/>
+        <w:spacing w:after="0" w:line="240" w:lineRule="auto"/>
+        <w:ind w:leftChars="400" w:left="800"/>
+        <w:jc w:val="left"/>
+        <w:rPr>
+          <w:rFonts w:ascii="Consolas" w:hAnsi="Consolas" w:cs="Consolas"/>
+          <w:kern w:val="0"/>
+          <w:szCs w:val="20"/>
+        </w:rPr>
+      </w:pPr>
+      <w:r>
+        <w:rPr>
+          <w:rFonts w:ascii="Consolas" w:hAnsi="Consolas" w:cs="Consolas"/>
+          <w:color w:val="000000"/>
+          <w:kern w:val="0"/>
+          <w:szCs w:val="20"/>
+        </w:rPr>
+        <w:tab/>
+      </w:r>
+      <w:r>
+        <w:rPr>
+          <w:rFonts w:ascii="Consolas" w:hAnsi="Consolas" w:cs="Consolas"/>
+          <w:color w:val="000000"/>
+          <w:kern w:val="0"/>
+          <w:szCs w:val="20"/>
+        </w:rPr>
+        <w:tab/>
+      </w:r>
+      <w:proofErr w:type="spellStart"/>
+      <w:r>
+        <w:rPr>
+          <w:rFonts w:ascii="Consolas" w:hAnsi="Consolas" w:cs="Consolas"/>
+          <w:color w:val="000000"/>
+          <w:kern w:val="0"/>
+          <w:szCs w:val="20"/>
+        </w:rPr>
+        <w:t>System.</w:t>
+      </w:r>
+      <w:r>
+        <w:rPr>
+          <w:rFonts w:ascii="Consolas" w:hAnsi="Consolas" w:cs="Consolas"/>
+          <w:b/>
+          <w:bCs/>
+          <w:i/>
+          <w:iCs/>
+          <w:color w:val="0000C0"/>
+          <w:kern w:val="0"/>
+          <w:szCs w:val="20"/>
+        </w:rPr>
+        <w:t>out</w:t>
+      </w:r>
+      <w:r>
+        <w:rPr>
+          <w:rFonts w:ascii="Consolas" w:hAnsi="Consolas" w:cs="Consolas"/>
+          <w:color w:val="000000"/>
+          <w:kern w:val="0"/>
+          <w:szCs w:val="20"/>
+        </w:rPr>
+        <w:t>.println</w:t>
+      </w:r>
+      <w:proofErr w:type="spellEnd"/>
+      <w:r>
+        <w:rPr>
+          <w:rFonts w:ascii="Consolas" w:hAnsi="Consolas" w:cs="Consolas"/>
+          <w:color w:val="000000"/>
+          <w:kern w:val="0"/>
+          <w:szCs w:val="20"/>
+        </w:rPr>
+        <w:t>(</w:t>
+      </w:r>
+      <w:r>
+        <w:rPr>
+          <w:rFonts w:ascii="Consolas" w:hAnsi="Consolas" w:cs="Consolas"/>
+          <w:color w:val="6A3E3E"/>
+          <w:kern w:val="0"/>
+          <w:szCs w:val="20"/>
+        </w:rPr>
+        <w:t>p</w:t>
+      </w:r>
+      <w:proofErr w:type="gramStart"/>
+      <w:r>
+        <w:rPr>
+          <w:rFonts w:ascii="Consolas" w:hAnsi="Consolas" w:cs="Consolas"/>
+          <w:color w:val="6A3E3E"/>
+          <w:kern w:val="0"/>
+          <w:szCs w:val="20"/>
+        </w:rPr>
+        <w:t>1</w:t>
+      </w:r>
+      <w:r>
+        <w:rPr>
+          <w:rFonts w:ascii="Consolas" w:hAnsi="Consolas" w:cs="Consolas"/>
+          <w:color w:val="000000"/>
+          <w:kern w:val="0"/>
+          <w:szCs w:val="20"/>
+        </w:rPr>
+        <w:t>.</w:t>
+      </w:r>
+      <w:r>
+        <w:rPr>
+          <w:rFonts w:ascii="Consolas" w:hAnsi="Consolas" w:cs="Consolas"/>
+          <w:i/>
+          <w:iCs/>
+          <w:color w:val="0000C0"/>
+          <w:kern w:val="0"/>
+          <w:szCs w:val="20"/>
+          <w:u w:val="single"/>
+        </w:rPr>
+        <w:t>count</w:t>
+      </w:r>
+      <w:proofErr w:type="gramEnd"/>
+      <w:r>
+        <w:rPr>
+          <w:rFonts w:ascii="Consolas" w:hAnsi="Consolas" w:cs="Consolas"/>
+          <w:color w:val="000000"/>
+          <w:kern w:val="0"/>
+          <w:szCs w:val="20"/>
+        </w:rPr>
+        <w:t xml:space="preserve"> +</w:t>
+      </w:r>
+      <w:r>
+        <w:rPr>
+          <w:rFonts w:ascii="Consolas" w:hAnsi="Consolas" w:cs="Consolas"/>
+          <w:color w:val="2A00FF"/>
+          <w:kern w:val="0"/>
+          <w:szCs w:val="20"/>
+        </w:rPr>
+        <w:t>"\t"</w:t>
+      </w:r>
+      <w:r>
+        <w:rPr>
+          <w:rFonts w:ascii="Consolas" w:hAnsi="Consolas" w:cs="Consolas"/>
+          <w:color w:val="000000"/>
+          <w:kern w:val="0"/>
+          <w:szCs w:val="20"/>
+        </w:rPr>
+        <w:t>+</w:t>
+      </w:r>
+      <w:r>
+        <w:rPr>
+          <w:rFonts w:ascii="Consolas" w:hAnsi="Consolas" w:cs="Consolas"/>
+          <w:color w:val="6A3E3E"/>
+          <w:kern w:val="0"/>
+          <w:szCs w:val="20"/>
+        </w:rPr>
+        <w:t>p2</w:t>
+      </w:r>
+      <w:r>
+        <w:rPr>
+          <w:rFonts w:ascii="Consolas" w:hAnsi="Consolas" w:cs="Consolas"/>
+          <w:color w:val="000000"/>
+          <w:kern w:val="0"/>
+          <w:szCs w:val="20"/>
+        </w:rPr>
+        <w:t>.</w:t>
+      </w:r>
+      <w:r>
+        <w:rPr>
+          <w:rFonts w:ascii="Consolas" w:hAnsi="Consolas" w:cs="Consolas"/>
+          <w:i/>
+          <w:iCs/>
+          <w:color w:val="0000C0"/>
+          <w:kern w:val="0"/>
+          <w:szCs w:val="20"/>
+          <w:u w:val="single"/>
+        </w:rPr>
+        <w:t>count</w:t>
+      </w:r>
+      <w:r>
+        <w:rPr>
+          <w:rFonts w:ascii="Consolas" w:hAnsi="Consolas" w:cs="Consolas"/>
+          <w:color w:val="000000"/>
+          <w:kern w:val="0"/>
+          <w:szCs w:val="20"/>
+        </w:rPr>
+        <w:t xml:space="preserve"> +</w:t>
+      </w:r>
+      <w:r>
+        <w:rPr>
+          <w:rFonts w:ascii="Consolas" w:hAnsi="Consolas" w:cs="Consolas"/>
+          <w:color w:val="2A00FF"/>
+          <w:kern w:val="0"/>
+          <w:szCs w:val="20"/>
+        </w:rPr>
+        <w:t>"\t"</w:t>
+      </w:r>
+      <w:r>
+        <w:rPr>
+          <w:rFonts w:ascii="Consolas" w:hAnsi="Consolas" w:cs="Consolas"/>
+          <w:color w:val="000000"/>
+          <w:kern w:val="0"/>
+          <w:szCs w:val="20"/>
+        </w:rPr>
+        <w:t>+</w:t>
+      </w:r>
+      <w:r>
+        <w:rPr>
+          <w:rFonts w:ascii="Consolas" w:hAnsi="Consolas" w:cs="Consolas"/>
+          <w:color w:val="6A3E3E"/>
+          <w:kern w:val="0"/>
+          <w:szCs w:val="20"/>
+        </w:rPr>
+        <w:t>p3</w:t>
+      </w:r>
+      <w:r>
+        <w:rPr>
+          <w:rFonts w:ascii="Consolas" w:hAnsi="Consolas" w:cs="Consolas"/>
+          <w:color w:val="000000"/>
+          <w:kern w:val="0"/>
+          <w:szCs w:val="20"/>
+        </w:rPr>
+        <w:t>.</w:t>
+      </w:r>
+      <w:r>
+        <w:rPr>
+          <w:rFonts w:ascii="Consolas" w:hAnsi="Consolas" w:cs="Consolas"/>
+          <w:i/>
+          <w:iCs/>
+          <w:color w:val="0000C0"/>
+          <w:kern w:val="0"/>
+          <w:szCs w:val="20"/>
+          <w:u w:val="single"/>
+        </w:rPr>
+        <w:t>count</w:t>
+      </w:r>
+      <w:r>
+        <w:rPr>
+          <w:rFonts w:ascii="Consolas" w:hAnsi="Consolas" w:cs="Consolas"/>
+          <w:color w:val="000000"/>
+          <w:kern w:val="0"/>
+          <w:szCs w:val="20"/>
+        </w:rPr>
+        <w:t>+</w:t>
+      </w:r>
+      <w:r>
+        <w:rPr>
+          <w:rFonts w:ascii="Consolas" w:hAnsi="Consolas" w:cs="Consolas"/>
+          <w:color w:val="2A00FF"/>
+          <w:kern w:val="0"/>
+          <w:szCs w:val="20"/>
+        </w:rPr>
+        <w:t>"\t"</w:t>
+      </w:r>
+      <w:r>
+        <w:rPr>
+          <w:rFonts w:ascii="Consolas" w:hAnsi="Consolas" w:cs="Consolas"/>
+          <w:color w:val="000000"/>
+          <w:kern w:val="0"/>
+          <w:szCs w:val="20"/>
+        </w:rPr>
+        <w:t>+</w:t>
+      </w:r>
+      <w:proofErr w:type="spellStart"/>
+      <w:r>
+        <w:rPr>
+          <w:rFonts w:ascii="Consolas" w:hAnsi="Consolas" w:cs="Consolas"/>
+          <w:color w:val="000000"/>
+          <w:kern w:val="0"/>
+          <w:szCs w:val="20"/>
+          <w:shd w:val="clear" w:color="auto" w:fill="D4D4D4"/>
+        </w:rPr>
+        <w:t>Product</w:t>
+      </w:r>
+      <w:r>
+        <w:rPr>
+          <w:rFonts w:ascii="Consolas" w:hAnsi="Consolas" w:cs="Consolas"/>
+          <w:color w:val="000000"/>
+          <w:kern w:val="0"/>
+          <w:szCs w:val="20"/>
+        </w:rPr>
+        <w:t>.</w:t>
+      </w:r>
+      <w:r>
+        <w:rPr>
+          <w:rFonts w:ascii="Consolas" w:hAnsi="Consolas" w:cs="Consolas"/>
+          <w:i/>
+          <w:iCs/>
+          <w:color w:val="0000C0"/>
+          <w:kern w:val="0"/>
+          <w:szCs w:val="20"/>
+        </w:rPr>
+        <w:t>count</w:t>
+      </w:r>
+      <w:proofErr w:type="spellEnd"/>
+      <w:r>
+        <w:rPr>
+          <w:rFonts w:ascii="Consolas" w:hAnsi="Consolas" w:cs="Consolas"/>
+          <w:color w:val="000000"/>
+          <w:kern w:val="0"/>
+          <w:szCs w:val="20"/>
+        </w:rPr>
+        <w:t>);</w:t>
+      </w:r>
+    </w:p>
+    <w:p>
+      <w:pPr>
+        <w:wordWrap/>
+        <w:adjustRightInd w:val="0"/>
+        <w:spacing w:after="0" w:line="240" w:lineRule="auto"/>
+        <w:ind w:leftChars="400" w:left="800"/>
+        <w:jc w:val="left"/>
+        <w:rPr>
+          <w:rFonts w:ascii="Consolas" w:hAnsi="Consolas" w:cs="Consolas"/>
+          <w:kern w:val="0"/>
+          <w:szCs w:val="20"/>
+        </w:rPr>
+      </w:pPr>
+      <w:r>
+        <w:rPr>
+          <w:rFonts w:ascii="Consolas" w:hAnsi="Consolas" w:cs="Consolas"/>
+          <w:color w:val="000000"/>
+          <w:kern w:val="0"/>
+          <w:szCs w:val="20"/>
+        </w:rPr>
+        <w:tab/>
+        <w:t>}</w:t>
+      </w:r>
+    </w:p>
+    <w:p>
+      <w:pPr>
+        <w:spacing w:after="0"/>
+        <w:ind w:leftChars="400" w:left="800"/>
+      </w:pPr>
+      <w:r>
+        <w:rPr>
+          <w:rFonts w:ascii="Consolas" w:hAnsi="Consolas" w:cs="Consolas"/>
+          <w:color w:val="000000"/>
+          <w:kern w:val="0"/>
+          <w:szCs w:val="20"/>
+        </w:rPr>
+        <w:lastRenderedPageBreak/>
+        <w:t>}</w:t>
+      </w:r>
+    </w:p>
+    <w:p>
+      <w:pPr>
         <w:pStyle w:val="a4"/>
         <w:numPr>
           <w:ilvl w:val="0"/>
@@ -25307,7 +27526,6 @@
           <w:kern w:val="0"/>
           <w:szCs w:val="20"/>
         </w:rPr>
-        <w:lastRenderedPageBreak/>
         <w:t>+</w:t>
       </w:r>
       <w:r>
@@ -29302,7 +31520,6 @@
           <w:kern w:val="0"/>
           <w:szCs w:val="20"/>
         </w:rPr>
-        <w:lastRenderedPageBreak/>
         <w:tab/>
       </w:r>
       <w:r>
@@ -31136,2315 +33353,25 @@
     </w:p>
     <w:p>
       <w:pPr>
-        <w:pStyle w:val="a4"/>
-        <w:numPr>
-          <w:ilvl w:val="0"/>
-          <w:numId w:val="6"/>
-        </w:numPr>
         <w:spacing w:after="0"/>
-        <w:ind w:leftChars="0" w:left="360"/>
-        <w:rPr>
-          <w:rFonts w:ascii="Consolas" w:hAnsi="Consolas" w:cs="Consolas"/>
-          <w:color w:val="000000"/>
-          <w:kern w:val="0"/>
-          <w:szCs w:val="20"/>
-        </w:rPr>
-      </w:pPr>
-      <w:r>
-        <w:rPr>
-          <w:rFonts w:ascii="Consolas" w:hAnsi="Consolas" w:cs="Consolas" w:hint="eastAsia"/>
-          <w:color w:val="000000"/>
-          <w:kern w:val="0"/>
-          <w:szCs w:val="20"/>
-        </w:rPr>
-        <w:t>또</w:t>
-      </w:r>
-      <w:r>
-        <w:rPr>
-          <w:rFonts w:ascii="Consolas" w:hAnsi="Consolas" w:cs="Consolas" w:hint="eastAsia"/>
-          <w:color w:val="000000"/>
-          <w:kern w:val="0"/>
-          <w:szCs w:val="20"/>
-        </w:rPr>
-        <w:t xml:space="preserve"> </w:t>
-      </w:r>
-      <w:r>
-        <w:rPr>
-          <w:rFonts w:ascii="Consolas" w:hAnsi="Consolas" w:cs="Consolas" w:hint="eastAsia"/>
-          <w:color w:val="000000"/>
-          <w:kern w:val="0"/>
-          <w:szCs w:val="20"/>
-        </w:rPr>
-        <w:t>다른</w:t>
-      </w:r>
-      <w:r>
-        <w:rPr>
-          <w:rFonts w:ascii="Consolas" w:hAnsi="Consolas" w:cs="Consolas" w:hint="eastAsia"/>
-          <w:color w:val="000000"/>
-          <w:kern w:val="0"/>
-          <w:szCs w:val="20"/>
-        </w:rPr>
-        <w:t xml:space="preserve"> </w:t>
-      </w:r>
-      <w:r>
-        <w:rPr>
-          <w:rFonts w:ascii="Consolas" w:hAnsi="Consolas" w:cs="Consolas" w:hint="eastAsia"/>
-          <w:color w:val="000000"/>
-          <w:kern w:val="0"/>
-          <w:szCs w:val="20"/>
-        </w:rPr>
-        <w:t>예제를</w:t>
-      </w:r>
-      <w:r>
-        <w:rPr>
-          <w:rFonts w:ascii="Consolas" w:hAnsi="Consolas" w:cs="Consolas" w:hint="eastAsia"/>
-          <w:color w:val="000000"/>
-          <w:kern w:val="0"/>
-          <w:szCs w:val="20"/>
-        </w:rPr>
-        <w:t xml:space="preserve"> </w:t>
-      </w:r>
-      <w:r>
-        <w:rPr>
-          <w:rFonts w:ascii="Consolas" w:hAnsi="Consolas" w:cs="Consolas" w:hint="eastAsia"/>
-          <w:color w:val="000000"/>
-          <w:kern w:val="0"/>
-          <w:szCs w:val="20"/>
-        </w:rPr>
-        <w:t>한번</w:t>
-      </w:r>
-      <w:r>
-        <w:rPr>
-          <w:rFonts w:ascii="Consolas" w:hAnsi="Consolas" w:cs="Consolas" w:hint="eastAsia"/>
-          <w:color w:val="000000"/>
-          <w:kern w:val="0"/>
-          <w:szCs w:val="20"/>
-        </w:rPr>
-        <w:t xml:space="preserve"> </w:t>
-      </w:r>
-      <w:r>
-        <w:rPr>
-          <w:rFonts w:ascii="Consolas" w:hAnsi="Consolas" w:cs="Consolas" w:hint="eastAsia"/>
-          <w:color w:val="000000"/>
-          <w:kern w:val="0"/>
-          <w:szCs w:val="20"/>
-        </w:rPr>
-        <w:t>살펴보자</w:t>
-      </w:r>
-      <w:r>
-        <w:rPr>
-          <w:rFonts w:ascii="Consolas" w:hAnsi="Consolas" w:cs="Consolas" w:hint="eastAsia"/>
-          <w:color w:val="000000"/>
-          <w:kern w:val="0"/>
-          <w:szCs w:val="20"/>
-        </w:rPr>
-        <w:t>.</w:t>
-      </w:r>
-    </w:p>
-    <w:p>
-      <w:pPr>
-        <w:wordWrap/>
-        <w:adjustRightInd w:val="0"/>
-        <w:spacing w:after="0" w:line="240" w:lineRule="auto"/>
-        <w:jc w:val="left"/>
-        <w:rPr>
-          <w:rFonts w:ascii="Consolas" w:hAnsi="Consolas" w:cs="Consolas"/>
-          <w:kern w:val="0"/>
-          <w:szCs w:val="20"/>
-        </w:rPr>
-      </w:pPr>
-      <w:r>
-        <w:rPr>
-          <w:rFonts w:ascii="Consolas" w:hAnsi="Consolas" w:cs="Consolas"/>
-          <w:b/>
-          <w:bCs/>
-          <w:color w:val="7F0055"/>
-          <w:kern w:val="0"/>
-          <w:szCs w:val="20"/>
-        </w:rPr>
-        <w:t>public</w:t>
-      </w:r>
-      <w:r>
-        <w:rPr>
-          <w:rFonts w:ascii="Consolas" w:hAnsi="Consolas" w:cs="Consolas"/>
-          <w:color w:val="000000"/>
-          <w:kern w:val="0"/>
-          <w:szCs w:val="20"/>
-        </w:rPr>
-        <w:t xml:space="preserve"> </w:t>
-      </w:r>
-      <w:r>
-        <w:rPr>
-          <w:rFonts w:ascii="Consolas" w:hAnsi="Consolas" w:cs="Consolas"/>
-          <w:b/>
-          <w:bCs/>
-          <w:color w:val="7F0055"/>
-          <w:kern w:val="0"/>
-          <w:szCs w:val="20"/>
-        </w:rPr>
-        <w:t>class</w:t>
-      </w:r>
-      <w:r>
-        <w:rPr>
-          <w:rFonts w:ascii="Consolas" w:hAnsi="Consolas" w:cs="Consolas"/>
-          <w:color w:val="000000"/>
-          <w:kern w:val="0"/>
-          <w:szCs w:val="20"/>
-        </w:rPr>
-        <w:t xml:space="preserve"> Product {</w:t>
-      </w:r>
-    </w:p>
-    <w:p>
-      <w:pPr>
-        <w:wordWrap/>
-        <w:adjustRightInd w:val="0"/>
-        <w:spacing w:after="0" w:line="240" w:lineRule="auto"/>
-        <w:jc w:val="left"/>
-        <w:rPr>
-          <w:rFonts w:ascii="Consolas" w:hAnsi="Consolas" w:cs="Consolas"/>
-          <w:kern w:val="0"/>
-          <w:szCs w:val="20"/>
-        </w:rPr>
-      </w:pPr>
-      <w:r>
-        <w:rPr>
-          <w:rFonts w:ascii="Consolas" w:hAnsi="Consolas" w:cs="Consolas"/>
-          <w:color w:val="000000"/>
-          <w:kern w:val="0"/>
-          <w:szCs w:val="20"/>
-        </w:rPr>
-        <w:tab/>
-      </w:r>
-      <w:r>
-        <w:rPr>
-          <w:rFonts w:ascii="Consolas" w:hAnsi="Consolas" w:cs="Consolas"/>
-          <w:b/>
-          <w:bCs/>
-          <w:color w:val="7F0055"/>
-          <w:kern w:val="0"/>
-          <w:szCs w:val="20"/>
-        </w:rPr>
-        <w:t>public</w:t>
-      </w:r>
-      <w:r>
-        <w:rPr>
-          <w:rFonts w:ascii="Consolas" w:hAnsi="Consolas" w:cs="Consolas"/>
-          <w:color w:val="000000"/>
-          <w:kern w:val="0"/>
-          <w:szCs w:val="20"/>
-        </w:rPr>
-        <w:t xml:space="preserve"> </w:t>
-      </w:r>
-      <w:r>
-        <w:rPr>
-          <w:rFonts w:ascii="Consolas" w:hAnsi="Consolas" w:cs="Consolas"/>
-          <w:b/>
-          <w:bCs/>
-          <w:color w:val="7F0055"/>
-          <w:kern w:val="0"/>
-          <w:szCs w:val="20"/>
-        </w:rPr>
-        <w:t>static</w:t>
-      </w:r>
-      <w:r>
-        <w:rPr>
-          <w:rFonts w:ascii="Consolas" w:hAnsi="Consolas" w:cs="Consolas"/>
-          <w:color w:val="000000"/>
-          <w:kern w:val="0"/>
-          <w:szCs w:val="20"/>
-        </w:rPr>
-        <w:t xml:space="preserve"> </w:t>
-      </w:r>
-      <w:proofErr w:type="spellStart"/>
-      <w:r>
-        <w:rPr>
-          <w:rFonts w:ascii="Consolas" w:hAnsi="Consolas" w:cs="Consolas"/>
-          <w:b/>
-          <w:bCs/>
-          <w:color w:val="7F0055"/>
-          <w:kern w:val="0"/>
-          <w:szCs w:val="20"/>
-        </w:rPr>
-        <w:t>int</w:t>
-      </w:r>
-      <w:proofErr w:type="spellEnd"/>
-      <w:r>
-        <w:rPr>
-          <w:rFonts w:ascii="Consolas" w:hAnsi="Consolas" w:cs="Consolas"/>
-          <w:color w:val="000000"/>
-          <w:kern w:val="0"/>
-          <w:szCs w:val="20"/>
-        </w:rPr>
-        <w:t xml:space="preserve"> </w:t>
-      </w:r>
-      <w:r>
-        <w:rPr>
-          <w:rFonts w:ascii="Consolas" w:hAnsi="Consolas" w:cs="Consolas"/>
-          <w:i/>
-          <w:iCs/>
-          <w:color w:val="0000C0"/>
-          <w:kern w:val="0"/>
-          <w:szCs w:val="20"/>
-        </w:rPr>
-        <w:t>count</w:t>
-      </w:r>
-      <w:r>
-        <w:rPr>
-          <w:rFonts w:ascii="Consolas" w:hAnsi="Consolas" w:cs="Consolas"/>
-          <w:color w:val="000000"/>
-          <w:kern w:val="0"/>
-          <w:szCs w:val="20"/>
-        </w:rPr>
-        <w:t xml:space="preserve"> = 100; </w:t>
-      </w:r>
-      <w:r>
-        <w:rPr>
-          <w:rFonts w:ascii="Consolas" w:hAnsi="Consolas" w:cs="Consolas"/>
-          <w:color w:val="3F7F5F"/>
-          <w:kern w:val="0"/>
-          <w:szCs w:val="20"/>
-        </w:rPr>
-        <w:t xml:space="preserve">// </w:t>
-      </w:r>
-      <w:r>
-        <w:rPr>
-          <w:rFonts w:ascii="Consolas" w:hAnsi="Consolas" w:cs="Consolas"/>
-          <w:color w:val="3F7F5F"/>
-          <w:kern w:val="0"/>
-          <w:szCs w:val="20"/>
-        </w:rPr>
-        <w:t>생성된</w:t>
-      </w:r>
-      <w:r>
-        <w:rPr>
-          <w:rFonts w:ascii="Consolas" w:hAnsi="Consolas" w:cs="Consolas"/>
-          <w:color w:val="3F7F5F"/>
-          <w:kern w:val="0"/>
-          <w:szCs w:val="20"/>
-        </w:rPr>
-        <w:t xml:space="preserve"> </w:t>
-      </w:r>
-      <w:proofErr w:type="spellStart"/>
-      <w:r>
-        <w:rPr>
-          <w:rFonts w:ascii="Consolas" w:hAnsi="Consolas" w:cs="Consolas"/>
-          <w:color w:val="3F7F5F"/>
-          <w:kern w:val="0"/>
-          <w:szCs w:val="20"/>
-        </w:rPr>
-        <w:t>인스턴세의</w:t>
-      </w:r>
-      <w:proofErr w:type="spellEnd"/>
-      <w:r>
-        <w:rPr>
-          <w:rFonts w:ascii="Consolas" w:hAnsi="Consolas" w:cs="Consolas"/>
-          <w:color w:val="3F7F5F"/>
-          <w:kern w:val="0"/>
-          <w:szCs w:val="20"/>
-        </w:rPr>
-        <w:t xml:space="preserve"> </w:t>
-      </w:r>
-      <w:r>
-        <w:rPr>
-          <w:rFonts w:ascii="Consolas" w:hAnsi="Consolas" w:cs="Consolas"/>
-          <w:color w:val="3F7F5F"/>
-          <w:kern w:val="0"/>
-          <w:szCs w:val="20"/>
-        </w:rPr>
-        <w:t>수를</w:t>
-      </w:r>
-      <w:r>
-        <w:rPr>
-          <w:rFonts w:ascii="Consolas" w:hAnsi="Consolas" w:cs="Consolas"/>
-          <w:color w:val="3F7F5F"/>
-          <w:kern w:val="0"/>
-          <w:szCs w:val="20"/>
-        </w:rPr>
-        <w:t xml:space="preserve"> </w:t>
-      </w:r>
-      <w:r>
-        <w:rPr>
-          <w:rFonts w:ascii="Consolas" w:hAnsi="Consolas" w:cs="Consolas"/>
-          <w:color w:val="3F7F5F"/>
-          <w:kern w:val="0"/>
-          <w:szCs w:val="20"/>
-        </w:rPr>
-        <w:t>저장하기</w:t>
-      </w:r>
-      <w:r>
-        <w:rPr>
-          <w:rFonts w:ascii="Consolas" w:hAnsi="Consolas" w:cs="Consolas"/>
-          <w:color w:val="3F7F5F"/>
-          <w:kern w:val="0"/>
-          <w:szCs w:val="20"/>
-        </w:rPr>
-        <w:t xml:space="preserve"> </w:t>
-      </w:r>
-      <w:r>
-        <w:rPr>
-          <w:rFonts w:ascii="Consolas" w:hAnsi="Consolas" w:cs="Consolas"/>
-          <w:color w:val="3F7F5F"/>
-          <w:kern w:val="0"/>
-          <w:szCs w:val="20"/>
-        </w:rPr>
-        <w:t>위한</w:t>
-      </w:r>
-      <w:r>
-        <w:rPr>
-          <w:rFonts w:ascii="Consolas" w:hAnsi="Consolas" w:cs="Consolas"/>
-          <w:color w:val="3F7F5F"/>
-          <w:kern w:val="0"/>
-          <w:szCs w:val="20"/>
-        </w:rPr>
-        <w:t xml:space="preserve"> static </w:t>
-      </w:r>
-      <w:r>
-        <w:rPr>
-          <w:rFonts w:ascii="Consolas" w:hAnsi="Consolas" w:cs="Consolas"/>
-          <w:color w:val="3F7F5F"/>
-          <w:kern w:val="0"/>
-          <w:szCs w:val="20"/>
-        </w:rPr>
-        <w:t>변수</w:t>
-      </w:r>
-    </w:p>
-    <w:p>
-      <w:pPr>
-        <w:wordWrap/>
-        <w:adjustRightInd w:val="0"/>
-        <w:spacing w:after="0" w:line="240" w:lineRule="auto"/>
-        <w:jc w:val="left"/>
-        <w:rPr>
-          <w:rFonts w:ascii="Consolas" w:hAnsi="Consolas" w:cs="Consolas"/>
-          <w:kern w:val="0"/>
-          <w:szCs w:val="20"/>
-        </w:rPr>
-      </w:pPr>
-      <w:r>
-        <w:rPr>
-          <w:rFonts w:ascii="Consolas" w:hAnsi="Consolas" w:cs="Consolas"/>
-          <w:color w:val="000000"/>
-          <w:kern w:val="0"/>
-          <w:szCs w:val="20"/>
-        </w:rPr>
-        <w:tab/>
-      </w:r>
-      <w:r>
-        <w:rPr>
-          <w:rFonts w:ascii="Consolas" w:hAnsi="Consolas" w:cs="Consolas"/>
-          <w:b/>
-          <w:bCs/>
-          <w:color w:val="7F0055"/>
-          <w:kern w:val="0"/>
-          <w:szCs w:val="20"/>
-        </w:rPr>
-        <w:t>private</w:t>
-      </w:r>
-      <w:r>
-        <w:rPr>
-          <w:rFonts w:ascii="Consolas" w:hAnsi="Consolas" w:cs="Consolas"/>
-          <w:color w:val="000000"/>
-          <w:kern w:val="0"/>
-          <w:szCs w:val="20"/>
-        </w:rPr>
-        <w:t xml:space="preserve"> </w:t>
-      </w:r>
-      <w:proofErr w:type="spellStart"/>
-      <w:r>
-        <w:rPr>
-          <w:rFonts w:ascii="Consolas" w:hAnsi="Consolas" w:cs="Consolas"/>
-          <w:b/>
-          <w:bCs/>
-          <w:color w:val="7F0055"/>
-          <w:kern w:val="0"/>
-          <w:szCs w:val="20"/>
-        </w:rPr>
-        <w:t>int</w:t>
-      </w:r>
-      <w:proofErr w:type="spellEnd"/>
-      <w:r>
-        <w:rPr>
-          <w:rFonts w:ascii="Consolas" w:hAnsi="Consolas" w:cs="Consolas"/>
-          <w:color w:val="000000"/>
-          <w:kern w:val="0"/>
-          <w:szCs w:val="20"/>
-        </w:rPr>
-        <w:t xml:space="preserve"> </w:t>
-      </w:r>
-      <w:proofErr w:type="spellStart"/>
-      <w:r>
-        <w:rPr>
-          <w:rFonts w:ascii="Consolas" w:hAnsi="Consolas" w:cs="Consolas"/>
-          <w:color w:val="0000C0"/>
-          <w:kern w:val="0"/>
-          <w:szCs w:val="20"/>
-        </w:rPr>
-        <w:t>serialNo</w:t>
-      </w:r>
-      <w:proofErr w:type="spellEnd"/>
-      <w:r>
-        <w:rPr>
-          <w:rFonts w:ascii="Consolas" w:hAnsi="Consolas" w:cs="Consolas"/>
-          <w:color w:val="000000"/>
-          <w:kern w:val="0"/>
-          <w:szCs w:val="20"/>
-        </w:rPr>
-        <w:t xml:space="preserve">; </w:t>
-      </w:r>
-      <w:r>
-        <w:rPr>
-          <w:rFonts w:ascii="Consolas" w:hAnsi="Consolas" w:cs="Consolas"/>
-          <w:color w:val="3F7F5F"/>
-          <w:kern w:val="0"/>
-          <w:szCs w:val="20"/>
-        </w:rPr>
-        <w:t xml:space="preserve">// </w:t>
-      </w:r>
-      <w:r>
-        <w:rPr>
-          <w:rFonts w:ascii="Consolas" w:hAnsi="Consolas" w:cs="Consolas"/>
-          <w:color w:val="3F7F5F"/>
-          <w:kern w:val="0"/>
-          <w:szCs w:val="20"/>
-        </w:rPr>
-        <w:t>객체</w:t>
-      </w:r>
-      <w:r>
-        <w:rPr>
-          <w:rFonts w:ascii="Consolas" w:hAnsi="Consolas" w:cs="Consolas"/>
-          <w:color w:val="3F7F5F"/>
-          <w:kern w:val="0"/>
-          <w:szCs w:val="20"/>
-        </w:rPr>
-        <w:t xml:space="preserve"> </w:t>
-      </w:r>
-      <w:r>
-        <w:rPr>
-          <w:rFonts w:ascii="Consolas" w:hAnsi="Consolas" w:cs="Consolas"/>
-          <w:color w:val="3F7F5F"/>
-          <w:kern w:val="0"/>
-          <w:szCs w:val="20"/>
-        </w:rPr>
-        <w:t>고유의</w:t>
-      </w:r>
-      <w:r>
-        <w:rPr>
-          <w:rFonts w:ascii="Consolas" w:hAnsi="Consolas" w:cs="Consolas"/>
-          <w:color w:val="3F7F5F"/>
-          <w:kern w:val="0"/>
-          <w:szCs w:val="20"/>
-        </w:rPr>
-        <w:t xml:space="preserve"> </w:t>
-      </w:r>
-      <w:r>
-        <w:rPr>
-          <w:rFonts w:ascii="Consolas" w:hAnsi="Consolas" w:cs="Consolas"/>
-          <w:color w:val="3F7F5F"/>
-          <w:kern w:val="0"/>
-          <w:szCs w:val="20"/>
-        </w:rPr>
-        <w:t>번호</w:t>
-      </w:r>
-    </w:p>
-    <w:p>
-      <w:pPr>
-        <w:wordWrap/>
-        <w:adjustRightInd w:val="0"/>
-        <w:spacing w:after="0" w:line="240" w:lineRule="auto"/>
-        <w:jc w:val="left"/>
-        <w:rPr>
-          <w:rFonts w:ascii="Consolas" w:hAnsi="Consolas" w:cs="Consolas"/>
-          <w:kern w:val="0"/>
-          <w:szCs w:val="20"/>
-        </w:rPr>
-      </w:pPr>
-      <w:r>
-        <w:rPr>
-          <w:rFonts w:ascii="Consolas" w:hAnsi="Consolas" w:cs="Consolas"/>
-          <w:color w:val="000000"/>
-          <w:kern w:val="0"/>
-          <w:szCs w:val="20"/>
-        </w:rPr>
-        <w:tab/>
-      </w:r>
-      <w:r>
-        <w:rPr>
-          <w:rFonts w:ascii="Consolas" w:hAnsi="Consolas" w:cs="Consolas"/>
-          <w:b/>
-          <w:bCs/>
-          <w:color w:val="7F0055"/>
-          <w:kern w:val="0"/>
-          <w:szCs w:val="20"/>
-        </w:rPr>
-        <w:t>public</w:t>
-      </w:r>
-      <w:r>
-        <w:rPr>
-          <w:rFonts w:ascii="Consolas" w:hAnsi="Consolas" w:cs="Consolas"/>
-          <w:color w:val="000000"/>
-          <w:kern w:val="0"/>
-          <w:szCs w:val="20"/>
-        </w:rPr>
-        <w:t xml:space="preserve"> </w:t>
-      </w:r>
-      <w:proofErr w:type="gramStart"/>
-      <w:r>
-        <w:rPr>
-          <w:rFonts w:ascii="Consolas" w:hAnsi="Consolas" w:cs="Consolas"/>
-          <w:color w:val="000000"/>
-          <w:kern w:val="0"/>
-          <w:szCs w:val="20"/>
-        </w:rPr>
-        <w:t>Product(</w:t>
-      </w:r>
-      <w:proofErr w:type="gramEnd"/>
-      <w:r>
-        <w:rPr>
-          <w:rFonts w:ascii="Consolas" w:hAnsi="Consolas" w:cs="Consolas"/>
-          <w:color w:val="000000"/>
-          <w:kern w:val="0"/>
-          <w:szCs w:val="20"/>
-        </w:rPr>
-        <w:t>) {</w:t>
-      </w:r>
-    </w:p>
-    <w:p>
-      <w:pPr>
-        <w:wordWrap/>
-        <w:adjustRightInd w:val="0"/>
-        <w:spacing w:after="0" w:line="240" w:lineRule="auto"/>
-        <w:jc w:val="left"/>
-        <w:rPr>
-          <w:rFonts w:ascii="Consolas" w:hAnsi="Consolas" w:cs="Consolas"/>
-          <w:kern w:val="0"/>
-          <w:szCs w:val="20"/>
-        </w:rPr>
-      </w:pPr>
-      <w:r>
-        <w:rPr>
-          <w:rFonts w:ascii="Consolas" w:hAnsi="Consolas" w:cs="Consolas"/>
-          <w:color w:val="000000"/>
-          <w:kern w:val="0"/>
-          <w:szCs w:val="20"/>
-        </w:rPr>
-        <w:tab/>
-      </w:r>
-      <w:r>
-        <w:rPr>
-          <w:rFonts w:ascii="Consolas" w:hAnsi="Consolas" w:cs="Consolas"/>
-          <w:color w:val="000000"/>
-          <w:kern w:val="0"/>
-          <w:szCs w:val="20"/>
-        </w:rPr>
-        <w:tab/>
-      </w:r>
-      <w:proofErr w:type="spellStart"/>
-      <w:r>
-        <w:rPr>
-          <w:rFonts w:ascii="Consolas" w:hAnsi="Consolas" w:cs="Consolas"/>
-          <w:color w:val="0000C0"/>
-          <w:kern w:val="0"/>
-          <w:szCs w:val="20"/>
-        </w:rPr>
-        <w:t>serialNo</w:t>
-      </w:r>
-      <w:proofErr w:type="spellEnd"/>
-      <w:r>
-        <w:rPr>
-          <w:rFonts w:ascii="Consolas" w:hAnsi="Consolas" w:cs="Consolas"/>
-          <w:color w:val="000000"/>
-          <w:kern w:val="0"/>
-          <w:szCs w:val="20"/>
-        </w:rPr>
-        <w:t xml:space="preserve"> = ++ </w:t>
-      </w:r>
-      <w:r>
-        <w:rPr>
-          <w:rFonts w:ascii="Consolas" w:hAnsi="Consolas" w:cs="Consolas"/>
-          <w:i/>
-          <w:iCs/>
-          <w:color w:val="0000C0"/>
-          <w:kern w:val="0"/>
-          <w:szCs w:val="20"/>
-        </w:rPr>
-        <w:t>count</w:t>
-      </w:r>
-      <w:r>
-        <w:rPr>
-          <w:rFonts w:ascii="Consolas" w:hAnsi="Consolas" w:cs="Consolas"/>
-          <w:color w:val="000000"/>
-          <w:kern w:val="0"/>
-          <w:szCs w:val="20"/>
-        </w:rPr>
-        <w:t>;</w:t>
-      </w:r>
-    </w:p>
-    <w:p>
-      <w:pPr>
-        <w:wordWrap/>
-        <w:adjustRightInd w:val="0"/>
-        <w:spacing w:after="0" w:line="240" w:lineRule="auto"/>
-        <w:jc w:val="left"/>
-        <w:rPr>
-          <w:rFonts w:ascii="Consolas" w:hAnsi="Consolas" w:cs="Consolas"/>
-          <w:kern w:val="0"/>
-          <w:szCs w:val="20"/>
-        </w:rPr>
-      </w:pPr>
-      <w:r>
-        <w:rPr>
-          <w:rFonts w:ascii="Consolas" w:hAnsi="Consolas" w:cs="Consolas"/>
-          <w:color w:val="000000"/>
-          <w:kern w:val="0"/>
-          <w:szCs w:val="20"/>
-        </w:rPr>
-        <w:tab/>
-        <w:t>}</w:t>
-      </w:r>
-    </w:p>
-    <w:p>
-      <w:pPr>
-        <w:wordWrap/>
-        <w:adjustRightInd w:val="0"/>
-        <w:spacing w:after="0" w:line="240" w:lineRule="auto"/>
-        <w:jc w:val="left"/>
-        <w:rPr>
-          <w:rFonts w:ascii="Consolas" w:hAnsi="Consolas" w:cs="Consolas"/>
-          <w:kern w:val="0"/>
-          <w:szCs w:val="20"/>
-        </w:rPr>
-      </w:pPr>
-      <w:r>
-        <w:rPr>
-          <w:rFonts w:ascii="Consolas" w:hAnsi="Consolas" w:cs="Consolas"/>
-          <w:color w:val="000000"/>
-          <w:kern w:val="0"/>
-          <w:szCs w:val="20"/>
-        </w:rPr>
-        <w:tab/>
-      </w:r>
-      <w:r>
-        <w:rPr>
-          <w:rFonts w:ascii="Consolas" w:hAnsi="Consolas" w:cs="Consolas"/>
-          <w:b/>
-          <w:bCs/>
-          <w:color w:val="7F0055"/>
-          <w:kern w:val="0"/>
-          <w:szCs w:val="20"/>
-        </w:rPr>
-        <w:t>public</w:t>
-      </w:r>
-      <w:r>
-        <w:rPr>
-          <w:rFonts w:ascii="Consolas" w:hAnsi="Consolas" w:cs="Consolas"/>
-          <w:color w:val="000000"/>
-          <w:kern w:val="0"/>
-          <w:szCs w:val="20"/>
-        </w:rPr>
-        <w:t xml:space="preserve"> </w:t>
-      </w:r>
-      <w:proofErr w:type="spellStart"/>
-      <w:r>
-        <w:rPr>
-          <w:rFonts w:ascii="Consolas" w:hAnsi="Consolas" w:cs="Consolas"/>
-          <w:b/>
-          <w:bCs/>
-          <w:color w:val="7F0055"/>
-          <w:kern w:val="0"/>
-          <w:szCs w:val="20"/>
-        </w:rPr>
-        <w:t>int</w:t>
-      </w:r>
-      <w:proofErr w:type="spellEnd"/>
-      <w:r>
-        <w:rPr>
-          <w:rFonts w:ascii="Consolas" w:hAnsi="Consolas" w:cs="Consolas"/>
-          <w:color w:val="000000"/>
-          <w:kern w:val="0"/>
-          <w:szCs w:val="20"/>
-        </w:rPr>
-        <w:t xml:space="preserve"> </w:t>
-      </w:r>
-      <w:proofErr w:type="spellStart"/>
-      <w:proofErr w:type="gramStart"/>
-      <w:r>
-        <w:rPr>
-          <w:rFonts w:ascii="Consolas" w:hAnsi="Consolas" w:cs="Consolas"/>
-          <w:color w:val="000000"/>
-          <w:kern w:val="0"/>
-          <w:szCs w:val="20"/>
-        </w:rPr>
-        <w:t>getSerialNo</w:t>
-      </w:r>
-      <w:proofErr w:type="spellEnd"/>
-      <w:r>
-        <w:rPr>
-          <w:rFonts w:ascii="Consolas" w:hAnsi="Consolas" w:cs="Consolas"/>
-          <w:color w:val="000000"/>
-          <w:kern w:val="0"/>
-          <w:szCs w:val="20"/>
-        </w:rPr>
-        <w:t>(</w:t>
-      </w:r>
-      <w:proofErr w:type="gramEnd"/>
-      <w:r>
-        <w:rPr>
-          <w:rFonts w:ascii="Consolas" w:hAnsi="Consolas" w:cs="Consolas"/>
-          <w:color w:val="000000"/>
-          <w:kern w:val="0"/>
-          <w:szCs w:val="20"/>
-        </w:rPr>
-        <w:t>) {</w:t>
-      </w:r>
-    </w:p>
-    <w:p>
-      <w:pPr>
-        <w:wordWrap/>
-        <w:adjustRightInd w:val="0"/>
-        <w:spacing w:after="0" w:line="240" w:lineRule="auto"/>
-        <w:jc w:val="left"/>
-        <w:rPr>
-          <w:rFonts w:ascii="Consolas" w:hAnsi="Consolas" w:cs="Consolas"/>
-          <w:kern w:val="0"/>
-          <w:szCs w:val="20"/>
-        </w:rPr>
-      </w:pPr>
-      <w:r>
-        <w:rPr>
-          <w:rFonts w:ascii="Consolas" w:hAnsi="Consolas" w:cs="Consolas"/>
-          <w:color w:val="000000"/>
-          <w:kern w:val="0"/>
-          <w:szCs w:val="20"/>
-        </w:rPr>
-        <w:tab/>
-      </w:r>
-      <w:r>
-        <w:rPr>
-          <w:rFonts w:ascii="Consolas" w:hAnsi="Consolas" w:cs="Consolas"/>
-          <w:color w:val="000000"/>
-          <w:kern w:val="0"/>
-          <w:szCs w:val="20"/>
-        </w:rPr>
-        <w:tab/>
-      </w:r>
-      <w:r>
-        <w:rPr>
-          <w:rFonts w:ascii="Consolas" w:hAnsi="Consolas" w:cs="Consolas"/>
-          <w:b/>
-          <w:bCs/>
-          <w:color w:val="7F0055"/>
-          <w:kern w:val="0"/>
-          <w:szCs w:val="20"/>
-        </w:rPr>
-        <w:t>return</w:t>
-      </w:r>
-      <w:r>
-        <w:rPr>
-          <w:rFonts w:ascii="Consolas" w:hAnsi="Consolas" w:cs="Consolas"/>
-          <w:color w:val="000000"/>
-          <w:kern w:val="0"/>
-          <w:szCs w:val="20"/>
-        </w:rPr>
-        <w:t xml:space="preserve"> </w:t>
-      </w:r>
-      <w:proofErr w:type="spellStart"/>
-      <w:r>
-        <w:rPr>
-          <w:rFonts w:ascii="Consolas" w:hAnsi="Consolas" w:cs="Consolas"/>
-          <w:color w:val="0000C0"/>
-          <w:kern w:val="0"/>
-          <w:szCs w:val="20"/>
-        </w:rPr>
-        <w:t>serialNo</w:t>
-      </w:r>
-      <w:proofErr w:type="spellEnd"/>
-      <w:r>
-        <w:rPr>
-          <w:rFonts w:ascii="Consolas" w:hAnsi="Consolas" w:cs="Consolas"/>
-          <w:color w:val="000000"/>
-          <w:kern w:val="0"/>
-          <w:szCs w:val="20"/>
-        </w:rPr>
-        <w:t>;</w:t>
-      </w:r>
-    </w:p>
-    <w:p>
-      <w:pPr>
-        <w:wordWrap/>
-        <w:adjustRightInd w:val="0"/>
-        <w:spacing w:after="0" w:line="240" w:lineRule="auto"/>
-        <w:jc w:val="left"/>
-        <w:rPr>
-          <w:rFonts w:ascii="Consolas" w:hAnsi="Consolas" w:cs="Consolas"/>
-          <w:kern w:val="0"/>
-          <w:szCs w:val="20"/>
-        </w:rPr>
-      </w:pPr>
-      <w:r>
-        <w:rPr>
-          <w:rFonts w:ascii="Consolas" w:hAnsi="Consolas" w:cs="Consolas"/>
-          <w:color w:val="000000"/>
-          <w:kern w:val="0"/>
-          <w:szCs w:val="20"/>
-        </w:rPr>
-        <w:tab/>
-        <w:t>}</w:t>
-      </w:r>
-    </w:p>
-    <w:p>
-      <w:pPr>
-        <w:wordWrap/>
-        <w:adjustRightInd w:val="0"/>
-        <w:spacing w:after="0" w:line="240" w:lineRule="auto"/>
-        <w:jc w:val="left"/>
-        <w:rPr>
-          <w:rFonts w:ascii="Consolas" w:hAnsi="Consolas" w:cs="Consolas"/>
-          <w:kern w:val="0"/>
-          <w:szCs w:val="20"/>
-        </w:rPr>
-      </w:pPr>
-      <w:r>
-        <w:rPr>
-          <w:rFonts w:ascii="Consolas" w:hAnsi="Consolas" w:cs="Consolas"/>
-          <w:color w:val="000000"/>
-          <w:kern w:val="0"/>
-          <w:szCs w:val="20"/>
-        </w:rPr>
-        <w:tab/>
-      </w:r>
-      <w:r>
-        <w:rPr>
-          <w:rFonts w:ascii="Consolas" w:hAnsi="Consolas" w:cs="Consolas"/>
-          <w:b/>
-          <w:bCs/>
-          <w:color w:val="7F0055"/>
-          <w:kern w:val="0"/>
-          <w:szCs w:val="20"/>
-        </w:rPr>
-        <w:t>public</w:t>
-      </w:r>
-      <w:r>
-        <w:rPr>
-          <w:rFonts w:ascii="Consolas" w:hAnsi="Consolas" w:cs="Consolas"/>
-          <w:color w:val="000000"/>
-          <w:kern w:val="0"/>
-          <w:szCs w:val="20"/>
-        </w:rPr>
-        <w:t xml:space="preserve"> </w:t>
-      </w:r>
-      <w:r>
-        <w:rPr>
-          <w:rFonts w:ascii="Consolas" w:hAnsi="Consolas" w:cs="Consolas"/>
-          <w:b/>
-          <w:bCs/>
-          <w:color w:val="7F0055"/>
-          <w:kern w:val="0"/>
-          <w:szCs w:val="20"/>
-        </w:rPr>
-        <w:t>void</w:t>
-      </w:r>
-      <w:r>
-        <w:rPr>
-          <w:rFonts w:ascii="Consolas" w:hAnsi="Consolas" w:cs="Consolas"/>
-          <w:color w:val="000000"/>
-          <w:kern w:val="0"/>
-          <w:szCs w:val="20"/>
-        </w:rPr>
-        <w:t xml:space="preserve"> </w:t>
-      </w:r>
-      <w:proofErr w:type="spellStart"/>
-      <w:proofErr w:type="gramStart"/>
-      <w:r>
-        <w:rPr>
-          <w:rFonts w:ascii="Consolas" w:hAnsi="Consolas" w:cs="Consolas"/>
-          <w:color w:val="000000"/>
-          <w:kern w:val="0"/>
-          <w:szCs w:val="20"/>
-        </w:rPr>
-        <w:t>infoString</w:t>
-      </w:r>
-      <w:proofErr w:type="spellEnd"/>
-      <w:r>
-        <w:rPr>
-          <w:rFonts w:ascii="Consolas" w:hAnsi="Consolas" w:cs="Consolas"/>
-          <w:color w:val="000000"/>
-          <w:kern w:val="0"/>
-          <w:szCs w:val="20"/>
-        </w:rPr>
-        <w:t>(</w:t>
-      </w:r>
-      <w:proofErr w:type="gramEnd"/>
-      <w:r>
-        <w:rPr>
-          <w:rFonts w:ascii="Consolas" w:hAnsi="Consolas" w:cs="Consolas"/>
-          <w:color w:val="000000"/>
-          <w:kern w:val="0"/>
-          <w:szCs w:val="20"/>
-        </w:rPr>
-        <w:t>) {</w:t>
-      </w:r>
-    </w:p>
-    <w:p>
-      <w:pPr>
-        <w:wordWrap/>
-        <w:adjustRightInd w:val="0"/>
-        <w:spacing w:after="0" w:line="240" w:lineRule="auto"/>
-        <w:jc w:val="left"/>
-        <w:rPr>
-          <w:rFonts w:ascii="Consolas" w:hAnsi="Consolas" w:cs="Consolas"/>
-          <w:kern w:val="0"/>
-          <w:szCs w:val="20"/>
-        </w:rPr>
-      </w:pPr>
-      <w:r>
-        <w:rPr>
-          <w:rFonts w:ascii="Consolas" w:hAnsi="Consolas" w:cs="Consolas"/>
-          <w:color w:val="000000"/>
-          <w:kern w:val="0"/>
-          <w:szCs w:val="20"/>
-        </w:rPr>
-        <w:tab/>
-      </w:r>
-      <w:r>
-        <w:rPr>
-          <w:rFonts w:ascii="Consolas" w:hAnsi="Consolas" w:cs="Consolas"/>
-          <w:color w:val="000000"/>
-          <w:kern w:val="0"/>
-          <w:szCs w:val="20"/>
-        </w:rPr>
-        <w:tab/>
-      </w:r>
-      <w:proofErr w:type="spellStart"/>
-      <w:r>
-        <w:rPr>
-          <w:rFonts w:ascii="Consolas" w:hAnsi="Consolas" w:cs="Consolas"/>
-          <w:color w:val="000000"/>
-          <w:kern w:val="0"/>
-          <w:szCs w:val="20"/>
-        </w:rPr>
-        <w:t>System.</w:t>
-      </w:r>
-      <w:r>
-        <w:rPr>
-          <w:rFonts w:ascii="Consolas" w:hAnsi="Consolas" w:cs="Consolas"/>
-          <w:b/>
-          <w:bCs/>
-          <w:i/>
-          <w:iCs/>
-          <w:color w:val="0000C0"/>
-          <w:kern w:val="0"/>
-          <w:szCs w:val="20"/>
-        </w:rPr>
-        <w:t>out</w:t>
-      </w:r>
-      <w:r>
-        <w:rPr>
-          <w:rFonts w:ascii="Consolas" w:hAnsi="Consolas" w:cs="Consolas"/>
-          <w:color w:val="000000"/>
-          <w:kern w:val="0"/>
-          <w:szCs w:val="20"/>
-        </w:rPr>
-        <w:t>.println</w:t>
-      </w:r>
-      <w:proofErr w:type="spellEnd"/>
-      <w:r>
-        <w:rPr>
-          <w:rFonts w:ascii="Consolas" w:hAnsi="Consolas" w:cs="Consolas"/>
-          <w:color w:val="000000"/>
-          <w:kern w:val="0"/>
-          <w:szCs w:val="20"/>
-        </w:rPr>
-        <w:t>(</w:t>
-      </w:r>
-      <w:r>
-        <w:rPr>
-          <w:rFonts w:ascii="Consolas" w:hAnsi="Consolas" w:cs="Consolas"/>
-          <w:color w:val="2A00FF"/>
-          <w:kern w:val="0"/>
-          <w:szCs w:val="20"/>
-        </w:rPr>
-        <w:t>"</w:t>
-      </w:r>
-      <w:proofErr w:type="spellStart"/>
-      <w:proofErr w:type="gramStart"/>
-      <w:r>
-        <w:rPr>
-          <w:rFonts w:ascii="Consolas" w:hAnsi="Consolas" w:cs="Consolas"/>
-          <w:color w:val="2A00FF"/>
-          <w:kern w:val="0"/>
-          <w:szCs w:val="20"/>
-        </w:rPr>
-        <w:t>serialNo</w:t>
-      </w:r>
-      <w:proofErr w:type="spellEnd"/>
-      <w:r>
-        <w:rPr>
-          <w:rFonts w:ascii="Consolas" w:hAnsi="Consolas" w:cs="Consolas"/>
-          <w:color w:val="2A00FF"/>
-          <w:kern w:val="0"/>
-          <w:szCs w:val="20"/>
-        </w:rPr>
-        <w:t xml:space="preserve"> :</w:t>
-      </w:r>
-      <w:proofErr w:type="gramEnd"/>
-      <w:r>
-        <w:rPr>
-          <w:rFonts w:ascii="Consolas" w:hAnsi="Consolas" w:cs="Consolas"/>
-          <w:color w:val="2A00FF"/>
-          <w:kern w:val="0"/>
-          <w:szCs w:val="20"/>
-        </w:rPr>
-        <w:t xml:space="preserve"> "</w:t>
-      </w:r>
-      <w:r>
-        <w:rPr>
-          <w:rFonts w:ascii="Consolas" w:hAnsi="Consolas" w:cs="Consolas"/>
-          <w:color w:val="000000"/>
-          <w:kern w:val="0"/>
-          <w:szCs w:val="20"/>
-        </w:rPr>
-        <w:t>+</w:t>
-      </w:r>
-      <w:proofErr w:type="spellStart"/>
-      <w:r>
-        <w:rPr>
-          <w:rFonts w:ascii="Consolas" w:hAnsi="Consolas" w:cs="Consolas"/>
-          <w:color w:val="0000C0"/>
-          <w:kern w:val="0"/>
-          <w:szCs w:val="20"/>
-        </w:rPr>
-        <w:t>serialNo</w:t>
-      </w:r>
-      <w:proofErr w:type="spellEnd"/>
-      <w:r>
-        <w:rPr>
-          <w:rFonts w:ascii="Consolas" w:hAnsi="Consolas" w:cs="Consolas"/>
-          <w:color w:val="000000"/>
-          <w:kern w:val="0"/>
-          <w:szCs w:val="20"/>
-        </w:rPr>
-        <w:t>+</w:t>
-      </w:r>
-      <w:r>
-        <w:rPr>
-          <w:rFonts w:ascii="Consolas" w:hAnsi="Consolas" w:cs="Consolas"/>
-          <w:color w:val="2A00FF"/>
-          <w:kern w:val="0"/>
-          <w:szCs w:val="20"/>
-        </w:rPr>
-        <w:t>"\t</w:t>
-      </w:r>
-      <w:r>
-        <w:rPr>
-          <w:rFonts w:ascii="Consolas" w:hAnsi="Consolas" w:cs="Consolas"/>
-          <w:color w:val="2A00FF"/>
-          <w:kern w:val="0"/>
-          <w:szCs w:val="20"/>
-        </w:rPr>
-        <w:t>현재</w:t>
-      </w:r>
-      <w:r>
-        <w:rPr>
-          <w:rFonts w:ascii="Consolas" w:hAnsi="Consolas" w:cs="Consolas"/>
-          <w:color w:val="2A00FF"/>
-          <w:kern w:val="0"/>
-          <w:szCs w:val="20"/>
-        </w:rPr>
-        <w:t xml:space="preserve"> count </w:t>
-      </w:r>
-      <w:proofErr w:type="spellStart"/>
-      <w:r>
-        <w:rPr>
-          <w:rFonts w:ascii="Consolas" w:hAnsi="Consolas" w:cs="Consolas"/>
-          <w:color w:val="2A00FF"/>
-          <w:kern w:val="0"/>
-          <w:szCs w:val="20"/>
-        </w:rPr>
-        <w:t>공유번수</w:t>
-      </w:r>
-      <w:proofErr w:type="spellEnd"/>
-      <w:r>
-        <w:rPr>
-          <w:rFonts w:ascii="Consolas" w:hAnsi="Consolas" w:cs="Consolas"/>
-          <w:color w:val="2A00FF"/>
-          <w:kern w:val="0"/>
-          <w:szCs w:val="20"/>
-        </w:rPr>
-        <w:t xml:space="preserve"> : "</w:t>
-      </w:r>
-      <w:r>
-        <w:rPr>
-          <w:rFonts w:ascii="Consolas" w:hAnsi="Consolas" w:cs="Consolas"/>
-          <w:color w:val="000000"/>
-          <w:kern w:val="0"/>
-          <w:szCs w:val="20"/>
-        </w:rPr>
-        <w:t>+</w:t>
-      </w:r>
-      <w:r>
-        <w:rPr>
-          <w:rFonts w:ascii="Consolas" w:hAnsi="Consolas" w:cs="Consolas"/>
-          <w:i/>
-          <w:iCs/>
-          <w:color w:val="0000C0"/>
-          <w:kern w:val="0"/>
-          <w:szCs w:val="20"/>
-        </w:rPr>
-        <w:t>count</w:t>
-      </w:r>
-      <w:r>
-        <w:rPr>
-          <w:rFonts w:ascii="Consolas" w:hAnsi="Consolas" w:cs="Consolas"/>
-          <w:color w:val="000000"/>
-          <w:kern w:val="0"/>
-          <w:szCs w:val="20"/>
-        </w:rPr>
-        <w:t>);</w:t>
-      </w:r>
-    </w:p>
-    <w:p>
-      <w:pPr>
-        <w:wordWrap/>
-        <w:adjustRightInd w:val="0"/>
-        <w:spacing w:after="0" w:line="240" w:lineRule="auto"/>
-        <w:jc w:val="left"/>
-        <w:rPr>
-          <w:rFonts w:ascii="Consolas" w:hAnsi="Consolas" w:cs="Consolas"/>
-          <w:kern w:val="0"/>
-          <w:szCs w:val="20"/>
-        </w:rPr>
-      </w:pPr>
-      <w:r>
-        <w:rPr>
-          <w:rFonts w:ascii="Consolas" w:hAnsi="Consolas" w:cs="Consolas"/>
-          <w:color w:val="000000"/>
-          <w:kern w:val="0"/>
-          <w:szCs w:val="20"/>
-        </w:rPr>
-        <w:tab/>
-        <w:t>}</w:t>
-      </w:r>
-    </w:p>
-    <w:p>
-      <w:pPr>
-        <w:wordWrap/>
-        <w:adjustRightInd w:val="0"/>
-        <w:spacing w:after="0" w:line="240" w:lineRule="auto"/>
-        <w:jc w:val="left"/>
-        <w:rPr>
-          <w:rFonts w:ascii="Consolas" w:hAnsi="Consolas" w:cs="Consolas"/>
-          <w:color w:val="000000"/>
-          <w:kern w:val="0"/>
-          <w:szCs w:val="20"/>
-        </w:rPr>
-      </w:pPr>
-      <w:r>
-        <w:rPr>
-          <w:rFonts w:ascii="Consolas" w:hAnsi="Consolas" w:cs="Consolas"/>
-          <w:color w:val="000000"/>
-          <w:kern w:val="0"/>
-          <w:szCs w:val="20"/>
-        </w:rPr>
-        <w:t>}</w:t>
-      </w:r>
-    </w:p>
-    <w:p>
-      <w:pPr>
-        <w:wordWrap/>
-        <w:adjustRightInd w:val="0"/>
-        <w:spacing w:after="0" w:line="240" w:lineRule="auto"/>
-        <w:jc w:val="left"/>
-        <w:rPr>
-          <w:rFonts w:ascii="Consolas" w:hAnsi="Consolas" w:cs="Consolas"/>
-          <w:kern w:val="0"/>
-          <w:szCs w:val="20"/>
-        </w:rPr>
-      </w:pPr>
-      <w:r>
-        <w:rPr>
-          <w:rFonts w:ascii="Consolas" w:hAnsi="Consolas" w:cs="Consolas"/>
-          <w:b/>
-          <w:bCs/>
-          <w:color w:val="7F0055"/>
-          <w:kern w:val="0"/>
-          <w:szCs w:val="20"/>
-        </w:rPr>
-        <w:t>public</w:t>
-      </w:r>
-      <w:r>
-        <w:rPr>
-          <w:rFonts w:ascii="Consolas" w:hAnsi="Consolas" w:cs="Consolas"/>
-          <w:color w:val="000000"/>
-          <w:kern w:val="0"/>
-          <w:szCs w:val="20"/>
-        </w:rPr>
-        <w:t xml:space="preserve"> </w:t>
-      </w:r>
-      <w:r>
-        <w:rPr>
-          <w:rFonts w:ascii="Consolas" w:hAnsi="Consolas" w:cs="Consolas"/>
-          <w:b/>
-          <w:bCs/>
-          <w:color w:val="7F0055"/>
-          <w:kern w:val="0"/>
-          <w:szCs w:val="20"/>
-        </w:rPr>
-        <w:t>class</w:t>
-      </w:r>
-      <w:r>
-        <w:rPr>
-          <w:rFonts w:ascii="Consolas" w:hAnsi="Consolas" w:cs="Consolas"/>
-          <w:color w:val="000000"/>
-          <w:kern w:val="0"/>
-          <w:szCs w:val="20"/>
-        </w:rPr>
-        <w:t xml:space="preserve"> </w:t>
-      </w:r>
-      <w:proofErr w:type="spellStart"/>
-      <w:r>
-        <w:rPr>
-          <w:rFonts w:ascii="Consolas" w:hAnsi="Consolas" w:cs="Consolas"/>
-          <w:color w:val="000000"/>
-          <w:kern w:val="0"/>
-          <w:szCs w:val="20"/>
-        </w:rPr>
-        <w:t>ProductMain</w:t>
-      </w:r>
-      <w:proofErr w:type="spellEnd"/>
-      <w:r>
-        <w:rPr>
-          <w:rFonts w:ascii="Consolas" w:hAnsi="Consolas" w:cs="Consolas"/>
-          <w:color w:val="000000"/>
-          <w:kern w:val="0"/>
-          <w:szCs w:val="20"/>
-        </w:rPr>
-        <w:t xml:space="preserve"> {</w:t>
-      </w:r>
-    </w:p>
-    <w:p>
-      <w:pPr>
-        <w:wordWrap/>
-        <w:adjustRightInd w:val="0"/>
-        <w:spacing w:after="0" w:line="240" w:lineRule="auto"/>
-        <w:jc w:val="left"/>
-        <w:rPr>
-          <w:rFonts w:ascii="Consolas" w:hAnsi="Consolas" w:cs="Consolas"/>
-          <w:kern w:val="0"/>
-          <w:szCs w:val="20"/>
-        </w:rPr>
-      </w:pPr>
-      <w:r>
-        <w:rPr>
-          <w:rFonts w:ascii="Consolas" w:hAnsi="Consolas" w:cs="Consolas"/>
-          <w:color w:val="000000"/>
-          <w:kern w:val="0"/>
-          <w:szCs w:val="20"/>
-        </w:rPr>
-        <w:tab/>
-      </w:r>
-      <w:r>
-        <w:rPr>
-          <w:rFonts w:ascii="Consolas" w:hAnsi="Consolas" w:cs="Consolas"/>
-          <w:b/>
-          <w:bCs/>
-          <w:color w:val="7F0055"/>
-          <w:kern w:val="0"/>
-          <w:szCs w:val="20"/>
-        </w:rPr>
-        <w:t>public</w:t>
-      </w:r>
-      <w:r>
-        <w:rPr>
-          <w:rFonts w:ascii="Consolas" w:hAnsi="Consolas" w:cs="Consolas"/>
-          <w:color w:val="000000"/>
-          <w:kern w:val="0"/>
-          <w:szCs w:val="20"/>
-        </w:rPr>
-        <w:t xml:space="preserve"> </w:t>
-      </w:r>
-      <w:r>
-        <w:rPr>
-          <w:rFonts w:ascii="Consolas" w:hAnsi="Consolas" w:cs="Consolas"/>
-          <w:b/>
-          <w:bCs/>
-          <w:color w:val="7F0055"/>
-          <w:kern w:val="0"/>
-          <w:szCs w:val="20"/>
-        </w:rPr>
-        <w:t>static</w:t>
-      </w:r>
-      <w:r>
-        <w:rPr>
-          <w:rFonts w:ascii="Consolas" w:hAnsi="Consolas" w:cs="Consolas"/>
-          <w:color w:val="000000"/>
-          <w:kern w:val="0"/>
-          <w:szCs w:val="20"/>
-        </w:rPr>
-        <w:t xml:space="preserve"> </w:t>
-      </w:r>
-      <w:r>
-        <w:rPr>
-          <w:rFonts w:ascii="Consolas" w:hAnsi="Consolas" w:cs="Consolas"/>
-          <w:b/>
-          <w:bCs/>
-          <w:color w:val="7F0055"/>
-          <w:kern w:val="0"/>
-          <w:szCs w:val="20"/>
-        </w:rPr>
-        <w:t>void</w:t>
-      </w:r>
-      <w:r>
-        <w:rPr>
-          <w:rFonts w:ascii="Consolas" w:hAnsi="Consolas" w:cs="Consolas"/>
-          <w:color w:val="000000"/>
-          <w:kern w:val="0"/>
-          <w:szCs w:val="20"/>
-        </w:rPr>
-        <w:t xml:space="preserve"> main(</w:t>
-      </w:r>
-      <w:proofErr w:type="gramStart"/>
-      <w:r>
-        <w:rPr>
-          <w:rFonts w:ascii="Consolas" w:hAnsi="Consolas" w:cs="Consolas"/>
-          <w:color w:val="000000"/>
-          <w:kern w:val="0"/>
-          <w:szCs w:val="20"/>
-        </w:rPr>
-        <w:t>String[</w:t>
-      </w:r>
-      <w:proofErr w:type="gramEnd"/>
-      <w:r>
-        <w:rPr>
-          <w:rFonts w:ascii="Consolas" w:hAnsi="Consolas" w:cs="Consolas"/>
-          <w:color w:val="000000"/>
-          <w:kern w:val="0"/>
-          <w:szCs w:val="20"/>
-        </w:rPr>
-        <w:t xml:space="preserve">] </w:t>
-      </w:r>
-      <w:proofErr w:type="spellStart"/>
-      <w:r>
-        <w:rPr>
-          <w:rFonts w:ascii="Consolas" w:hAnsi="Consolas" w:cs="Consolas"/>
-          <w:color w:val="6A3E3E"/>
-          <w:kern w:val="0"/>
-          <w:szCs w:val="20"/>
-        </w:rPr>
-        <w:t>args</w:t>
-      </w:r>
-      <w:proofErr w:type="spellEnd"/>
-      <w:r>
-        <w:rPr>
-          <w:rFonts w:ascii="Consolas" w:hAnsi="Consolas" w:cs="Consolas"/>
-          <w:color w:val="000000"/>
-          <w:kern w:val="0"/>
-          <w:szCs w:val="20"/>
-        </w:rPr>
-        <w:t>) {</w:t>
-      </w:r>
-    </w:p>
-    <w:p>
-      <w:pPr>
-        <w:wordWrap/>
-        <w:adjustRightInd w:val="0"/>
-        <w:spacing w:after="0" w:line="240" w:lineRule="auto"/>
-        <w:jc w:val="left"/>
-        <w:rPr>
-          <w:rFonts w:ascii="Consolas" w:hAnsi="Consolas" w:cs="Consolas"/>
-          <w:kern w:val="0"/>
-          <w:szCs w:val="20"/>
-        </w:rPr>
-      </w:pPr>
-      <w:r>
-        <w:rPr>
-          <w:rFonts w:ascii="Consolas" w:hAnsi="Consolas" w:cs="Consolas"/>
-          <w:color w:val="000000"/>
-          <w:kern w:val="0"/>
-          <w:szCs w:val="20"/>
-        </w:rPr>
-        <w:tab/>
-      </w:r>
-      <w:r>
-        <w:rPr>
-          <w:rFonts w:ascii="Consolas" w:hAnsi="Consolas" w:cs="Consolas"/>
-          <w:color w:val="000000"/>
-          <w:kern w:val="0"/>
-          <w:szCs w:val="20"/>
-        </w:rPr>
-        <w:tab/>
-      </w:r>
-      <w:r>
-        <w:rPr>
-          <w:rFonts w:ascii="Consolas" w:hAnsi="Consolas" w:cs="Consolas"/>
-          <w:color w:val="000000"/>
-          <w:kern w:val="0"/>
-          <w:szCs w:val="20"/>
-          <w:shd w:val="clear" w:color="auto" w:fill="D4D4D4"/>
-        </w:rPr>
-        <w:t>Product</w:t>
-      </w:r>
-      <w:r>
-        <w:rPr>
-          <w:rFonts w:ascii="Consolas" w:hAnsi="Consolas" w:cs="Consolas"/>
-          <w:color w:val="000000"/>
-          <w:kern w:val="0"/>
-          <w:szCs w:val="20"/>
-        </w:rPr>
-        <w:t xml:space="preserve"> </w:t>
-      </w:r>
-      <w:r>
-        <w:rPr>
-          <w:rFonts w:ascii="Consolas" w:hAnsi="Consolas" w:cs="Consolas"/>
-          <w:color w:val="6A3E3E"/>
-          <w:kern w:val="0"/>
-          <w:szCs w:val="20"/>
-        </w:rPr>
-        <w:t>p1</w:t>
-      </w:r>
-      <w:r>
-        <w:rPr>
-          <w:rFonts w:ascii="Consolas" w:hAnsi="Consolas" w:cs="Consolas"/>
-          <w:color w:val="000000"/>
-          <w:kern w:val="0"/>
-          <w:szCs w:val="20"/>
-        </w:rPr>
-        <w:t xml:space="preserve"> = </w:t>
-      </w:r>
-      <w:r>
-        <w:rPr>
-          <w:rFonts w:ascii="Consolas" w:hAnsi="Consolas" w:cs="Consolas"/>
-          <w:b/>
-          <w:bCs/>
-          <w:color w:val="7F0055"/>
-          <w:kern w:val="0"/>
-          <w:szCs w:val="20"/>
-        </w:rPr>
-        <w:t>new</w:t>
-      </w:r>
-      <w:r>
-        <w:rPr>
-          <w:rFonts w:ascii="Consolas" w:hAnsi="Consolas" w:cs="Consolas"/>
-          <w:color w:val="000000"/>
-          <w:kern w:val="0"/>
-          <w:szCs w:val="20"/>
-        </w:rPr>
-        <w:t xml:space="preserve"> </w:t>
-      </w:r>
-      <w:proofErr w:type="gramStart"/>
-      <w:r>
-        <w:rPr>
-          <w:rFonts w:ascii="Consolas" w:hAnsi="Consolas" w:cs="Consolas"/>
-          <w:color w:val="000000"/>
-          <w:kern w:val="0"/>
-          <w:szCs w:val="20"/>
-          <w:shd w:val="clear" w:color="auto" w:fill="D4D4D4"/>
-        </w:rPr>
-        <w:t>Product</w:t>
-      </w:r>
-      <w:r>
-        <w:rPr>
-          <w:rFonts w:ascii="Consolas" w:hAnsi="Consolas" w:cs="Consolas"/>
-          <w:color w:val="000000"/>
-          <w:kern w:val="0"/>
-          <w:szCs w:val="20"/>
-        </w:rPr>
-        <w:t>(</w:t>
-      </w:r>
-      <w:proofErr w:type="gramEnd"/>
-      <w:r>
-        <w:rPr>
-          <w:rFonts w:ascii="Consolas" w:hAnsi="Consolas" w:cs="Consolas"/>
-          <w:color w:val="000000"/>
-          <w:kern w:val="0"/>
-          <w:szCs w:val="20"/>
-        </w:rPr>
-        <w:t>);</w:t>
-      </w:r>
-    </w:p>
-    <w:p>
-      <w:pPr>
-        <w:wordWrap/>
-        <w:adjustRightInd w:val="0"/>
-        <w:spacing w:after="0" w:line="240" w:lineRule="auto"/>
-        <w:jc w:val="left"/>
-        <w:rPr>
-          <w:rFonts w:ascii="Consolas" w:hAnsi="Consolas" w:cs="Consolas"/>
-          <w:kern w:val="0"/>
-          <w:szCs w:val="20"/>
-        </w:rPr>
-      </w:pPr>
-      <w:r>
-        <w:rPr>
-          <w:rFonts w:ascii="Consolas" w:hAnsi="Consolas" w:cs="Consolas"/>
-          <w:color w:val="000000"/>
-          <w:kern w:val="0"/>
-          <w:szCs w:val="20"/>
-        </w:rPr>
-        <w:tab/>
-      </w:r>
-      <w:r>
-        <w:rPr>
-          <w:rFonts w:ascii="Consolas" w:hAnsi="Consolas" w:cs="Consolas"/>
-          <w:color w:val="000000"/>
-          <w:kern w:val="0"/>
-          <w:szCs w:val="20"/>
-        </w:rPr>
-        <w:tab/>
-      </w:r>
-      <w:r>
-        <w:rPr>
-          <w:rFonts w:ascii="Consolas" w:hAnsi="Consolas" w:cs="Consolas"/>
-          <w:color w:val="6A3E3E"/>
-          <w:kern w:val="0"/>
-          <w:szCs w:val="20"/>
-        </w:rPr>
-        <w:t>p</w:t>
-      </w:r>
-      <w:proofErr w:type="gramStart"/>
-      <w:r>
-        <w:rPr>
-          <w:rFonts w:ascii="Consolas" w:hAnsi="Consolas" w:cs="Consolas"/>
-          <w:color w:val="6A3E3E"/>
-          <w:kern w:val="0"/>
-          <w:szCs w:val="20"/>
-        </w:rPr>
-        <w:t>1</w:t>
-      </w:r>
-      <w:r>
-        <w:rPr>
-          <w:rFonts w:ascii="Consolas" w:hAnsi="Consolas" w:cs="Consolas"/>
-          <w:color w:val="000000"/>
-          <w:kern w:val="0"/>
-          <w:szCs w:val="20"/>
-        </w:rPr>
-        <w:t>.infoString</w:t>
-      </w:r>
-      <w:proofErr w:type="gramEnd"/>
-      <w:r>
-        <w:rPr>
-          <w:rFonts w:ascii="Consolas" w:hAnsi="Consolas" w:cs="Consolas"/>
-          <w:color w:val="000000"/>
-          <w:kern w:val="0"/>
-          <w:szCs w:val="20"/>
-        </w:rPr>
-        <w:t>();</w:t>
-      </w:r>
-    </w:p>
-    <w:p>
-      <w:pPr>
-        <w:wordWrap/>
-        <w:adjustRightInd w:val="0"/>
-        <w:spacing w:after="0" w:line="240" w:lineRule="auto"/>
-        <w:jc w:val="left"/>
-        <w:rPr>
-          <w:rFonts w:ascii="Consolas" w:hAnsi="Consolas" w:cs="Consolas"/>
-          <w:kern w:val="0"/>
-          <w:szCs w:val="20"/>
-        </w:rPr>
-      </w:pPr>
-      <w:r>
-        <w:rPr>
-          <w:rFonts w:ascii="Consolas" w:hAnsi="Consolas" w:cs="Consolas"/>
-          <w:color w:val="000000"/>
-          <w:kern w:val="0"/>
-          <w:szCs w:val="20"/>
-        </w:rPr>
-        <w:tab/>
-      </w:r>
-      <w:r>
-        <w:rPr>
-          <w:rFonts w:ascii="Consolas" w:hAnsi="Consolas" w:cs="Consolas"/>
-          <w:color w:val="000000"/>
-          <w:kern w:val="0"/>
-          <w:szCs w:val="20"/>
-        </w:rPr>
-        <w:tab/>
-      </w:r>
-      <w:r>
-        <w:rPr>
-          <w:rFonts w:ascii="Consolas" w:hAnsi="Consolas" w:cs="Consolas"/>
-          <w:color w:val="000000"/>
-          <w:kern w:val="0"/>
-          <w:szCs w:val="20"/>
-          <w:shd w:val="clear" w:color="auto" w:fill="D4D4D4"/>
-        </w:rPr>
-        <w:t>Product</w:t>
-      </w:r>
-      <w:r>
-        <w:rPr>
-          <w:rFonts w:ascii="Consolas" w:hAnsi="Consolas" w:cs="Consolas"/>
-          <w:color w:val="000000"/>
-          <w:kern w:val="0"/>
-          <w:szCs w:val="20"/>
-        </w:rPr>
-        <w:t xml:space="preserve"> </w:t>
-      </w:r>
-      <w:r>
-        <w:rPr>
-          <w:rFonts w:ascii="Consolas" w:hAnsi="Consolas" w:cs="Consolas"/>
-          <w:color w:val="6A3E3E"/>
-          <w:kern w:val="0"/>
-          <w:szCs w:val="20"/>
-        </w:rPr>
-        <w:t>p2</w:t>
-      </w:r>
-      <w:r>
-        <w:rPr>
-          <w:rFonts w:ascii="Consolas" w:hAnsi="Consolas" w:cs="Consolas"/>
-          <w:color w:val="000000"/>
-          <w:kern w:val="0"/>
-          <w:szCs w:val="20"/>
-        </w:rPr>
-        <w:t xml:space="preserve"> = </w:t>
-      </w:r>
-      <w:r>
-        <w:rPr>
-          <w:rFonts w:ascii="Consolas" w:hAnsi="Consolas" w:cs="Consolas"/>
-          <w:b/>
-          <w:bCs/>
-          <w:color w:val="7F0055"/>
-          <w:kern w:val="0"/>
-          <w:szCs w:val="20"/>
-        </w:rPr>
-        <w:t>new</w:t>
-      </w:r>
-      <w:r>
-        <w:rPr>
-          <w:rFonts w:ascii="Consolas" w:hAnsi="Consolas" w:cs="Consolas"/>
-          <w:color w:val="000000"/>
-          <w:kern w:val="0"/>
-          <w:szCs w:val="20"/>
-        </w:rPr>
-        <w:t xml:space="preserve"> </w:t>
-      </w:r>
-      <w:proofErr w:type="gramStart"/>
-      <w:r>
-        <w:rPr>
-          <w:rFonts w:ascii="Consolas" w:hAnsi="Consolas" w:cs="Consolas"/>
-          <w:color w:val="000000"/>
-          <w:kern w:val="0"/>
-          <w:szCs w:val="20"/>
-          <w:shd w:val="clear" w:color="auto" w:fill="D4D4D4"/>
-        </w:rPr>
-        <w:t>Product</w:t>
-      </w:r>
-      <w:r>
-        <w:rPr>
-          <w:rFonts w:ascii="Consolas" w:hAnsi="Consolas" w:cs="Consolas"/>
-          <w:color w:val="000000"/>
-          <w:kern w:val="0"/>
-          <w:szCs w:val="20"/>
-        </w:rPr>
-        <w:t>(</w:t>
-      </w:r>
-      <w:proofErr w:type="gramEnd"/>
-      <w:r>
-        <w:rPr>
-          <w:rFonts w:ascii="Consolas" w:hAnsi="Consolas" w:cs="Consolas"/>
-          <w:color w:val="000000"/>
-          <w:kern w:val="0"/>
-          <w:szCs w:val="20"/>
-        </w:rPr>
-        <w:t>);</w:t>
-      </w:r>
-    </w:p>
-    <w:p>
-      <w:pPr>
-        <w:wordWrap/>
-        <w:adjustRightInd w:val="0"/>
-        <w:spacing w:after="0" w:line="240" w:lineRule="auto"/>
-        <w:jc w:val="left"/>
-        <w:rPr>
-          <w:rFonts w:ascii="Consolas" w:hAnsi="Consolas" w:cs="Consolas"/>
-          <w:kern w:val="0"/>
-          <w:szCs w:val="20"/>
-        </w:rPr>
-      </w:pPr>
-      <w:r>
-        <w:rPr>
-          <w:rFonts w:ascii="Consolas" w:hAnsi="Consolas" w:cs="Consolas"/>
-          <w:color w:val="000000"/>
-          <w:kern w:val="0"/>
-          <w:szCs w:val="20"/>
-        </w:rPr>
-        <w:tab/>
-      </w:r>
-      <w:r>
-        <w:rPr>
-          <w:rFonts w:ascii="Consolas" w:hAnsi="Consolas" w:cs="Consolas"/>
-          <w:color w:val="000000"/>
-          <w:kern w:val="0"/>
-          <w:szCs w:val="20"/>
-        </w:rPr>
-        <w:tab/>
-      </w:r>
-      <w:r>
-        <w:rPr>
-          <w:rFonts w:ascii="Consolas" w:hAnsi="Consolas" w:cs="Consolas"/>
-          <w:color w:val="6A3E3E"/>
-          <w:kern w:val="0"/>
-          <w:szCs w:val="20"/>
-        </w:rPr>
-        <w:t>p</w:t>
-      </w:r>
-      <w:proofErr w:type="gramStart"/>
-      <w:r>
-        <w:rPr>
-          <w:rFonts w:ascii="Consolas" w:hAnsi="Consolas" w:cs="Consolas"/>
-          <w:color w:val="6A3E3E"/>
-          <w:kern w:val="0"/>
-          <w:szCs w:val="20"/>
-        </w:rPr>
-        <w:t>2</w:t>
-      </w:r>
-      <w:r>
-        <w:rPr>
-          <w:rFonts w:ascii="Consolas" w:hAnsi="Consolas" w:cs="Consolas"/>
-          <w:color w:val="000000"/>
-          <w:kern w:val="0"/>
-          <w:szCs w:val="20"/>
-        </w:rPr>
-        <w:t>.infoString</w:t>
-      </w:r>
-      <w:proofErr w:type="gramEnd"/>
-      <w:r>
-        <w:rPr>
-          <w:rFonts w:ascii="Consolas" w:hAnsi="Consolas" w:cs="Consolas"/>
-          <w:color w:val="000000"/>
-          <w:kern w:val="0"/>
-          <w:szCs w:val="20"/>
-        </w:rPr>
-        <w:t>();</w:t>
-      </w:r>
-    </w:p>
-    <w:p>
-      <w:pPr>
-        <w:wordWrap/>
-        <w:adjustRightInd w:val="0"/>
-        <w:spacing w:after="0" w:line="240" w:lineRule="auto"/>
-        <w:jc w:val="left"/>
-        <w:rPr>
-          <w:rFonts w:ascii="Consolas" w:hAnsi="Consolas" w:cs="Consolas"/>
-          <w:kern w:val="0"/>
-          <w:szCs w:val="20"/>
-        </w:rPr>
-      </w:pPr>
-      <w:r>
-        <w:rPr>
-          <w:rFonts w:ascii="Consolas" w:hAnsi="Consolas" w:cs="Consolas"/>
-          <w:color w:val="000000"/>
-          <w:kern w:val="0"/>
-          <w:szCs w:val="20"/>
-        </w:rPr>
-        <w:tab/>
-      </w:r>
-      <w:r>
-        <w:rPr>
-          <w:rFonts w:ascii="Consolas" w:hAnsi="Consolas" w:cs="Consolas"/>
-          <w:color w:val="000000"/>
-          <w:kern w:val="0"/>
-          <w:szCs w:val="20"/>
-        </w:rPr>
-        <w:tab/>
-      </w:r>
-      <w:r>
-        <w:rPr>
-          <w:rFonts w:ascii="Consolas" w:hAnsi="Consolas" w:cs="Consolas"/>
-          <w:color w:val="000000"/>
-          <w:kern w:val="0"/>
-          <w:szCs w:val="20"/>
-          <w:shd w:val="clear" w:color="auto" w:fill="D4D4D4"/>
-        </w:rPr>
-        <w:t>Product</w:t>
-      </w:r>
-      <w:r>
-        <w:rPr>
-          <w:rFonts w:ascii="Consolas" w:hAnsi="Consolas" w:cs="Consolas"/>
-          <w:color w:val="000000"/>
-          <w:kern w:val="0"/>
-          <w:szCs w:val="20"/>
-        </w:rPr>
-        <w:t xml:space="preserve"> </w:t>
-      </w:r>
-      <w:r>
-        <w:rPr>
-          <w:rFonts w:ascii="Consolas" w:hAnsi="Consolas" w:cs="Consolas"/>
-          <w:color w:val="6A3E3E"/>
-          <w:kern w:val="0"/>
-          <w:szCs w:val="20"/>
-        </w:rPr>
-        <w:t>p3</w:t>
-      </w:r>
-      <w:r>
-        <w:rPr>
-          <w:rFonts w:ascii="Consolas" w:hAnsi="Consolas" w:cs="Consolas"/>
-          <w:color w:val="000000"/>
-          <w:kern w:val="0"/>
-          <w:szCs w:val="20"/>
-        </w:rPr>
-        <w:t xml:space="preserve"> = </w:t>
-      </w:r>
-      <w:r>
-        <w:rPr>
-          <w:rFonts w:ascii="Consolas" w:hAnsi="Consolas" w:cs="Consolas"/>
-          <w:b/>
-          <w:bCs/>
-          <w:color w:val="7F0055"/>
-          <w:kern w:val="0"/>
-          <w:szCs w:val="20"/>
-        </w:rPr>
-        <w:t>new</w:t>
-      </w:r>
-      <w:r>
-        <w:rPr>
-          <w:rFonts w:ascii="Consolas" w:hAnsi="Consolas" w:cs="Consolas"/>
-          <w:color w:val="000000"/>
-          <w:kern w:val="0"/>
-          <w:szCs w:val="20"/>
-        </w:rPr>
-        <w:t xml:space="preserve"> </w:t>
-      </w:r>
-      <w:proofErr w:type="gramStart"/>
-      <w:r>
-        <w:rPr>
-          <w:rFonts w:ascii="Consolas" w:hAnsi="Consolas" w:cs="Consolas"/>
-          <w:color w:val="000000"/>
-          <w:kern w:val="0"/>
-          <w:szCs w:val="20"/>
-          <w:shd w:val="clear" w:color="auto" w:fill="D4D4D4"/>
-        </w:rPr>
-        <w:t>Product</w:t>
-      </w:r>
-      <w:r>
-        <w:rPr>
-          <w:rFonts w:ascii="Consolas" w:hAnsi="Consolas" w:cs="Consolas"/>
-          <w:color w:val="000000"/>
-          <w:kern w:val="0"/>
-          <w:szCs w:val="20"/>
-        </w:rPr>
-        <w:t>(</w:t>
-      </w:r>
-      <w:proofErr w:type="gramEnd"/>
-      <w:r>
-        <w:rPr>
-          <w:rFonts w:ascii="Consolas" w:hAnsi="Consolas" w:cs="Consolas"/>
-          <w:color w:val="000000"/>
-          <w:kern w:val="0"/>
-          <w:szCs w:val="20"/>
-        </w:rPr>
-        <w:t>);</w:t>
-      </w:r>
-    </w:p>
-    <w:p>
-      <w:pPr>
-        <w:wordWrap/>
-        <w:adjustRightInd w:val="0"/>
-        <w:spacing w:after="0" w:line="240" w:lineRule="auto"/>
-        <w:jc w:val="left"/>
-        <w:rPr>
-          <w:rFonts w:ascii="Consolas" w:hAnsi="Consolas" w:cs="Consolas"/>
-          <w:kern w:val="0"/>
-          <w:szCs w:val="20"/>
-        </w:rPr>
-      </w:pPr>
-      <w:r>
-        <w:rPr>
-          <w:rFonts w:ascii="Consolas" w:hAnsi="Consolas" w:cs="Consolas"/>
-          <w:color w:val="000000"/>
-          <w:kern w:val="0"/>
-          <w:szCs w:val="20"/>
-        </w:rPr>
-        <w:tab/>
-      </w:r>
-      <w:r>
-        <w:rPr>
-          <w:rFonts w:ascii="Consolas" w:hAnsi="Consolas" w:cs="Consolas"/>
-          <w:color w:val="000000"/>
-          <w:kern w:val="0"/>
-          <w:szCs w:val="20"/>
-        </w:rPr>
-        <w:tab/>
-      </w:r>
-      <w:r>
-        <w:rPr>
-          <w:rFonts w:ascii="Consolas" w:hAnsi="Consolas" w:cs="Consolas"/>
-          <w:color w:val="6A3E3E"/>
-          <w:kern w:val="0"/>
-          <w:szCs w:val="20"/>
-        </w:rPr>
-        <w:t>p</w:t>
-      </w:r>
-      <w:proofErr w:type="gramStart"/>
-      <w:r>
-        <w:rPr>
-          <w:rFonts w:ascii="Consolas" w:hAnsi="Consolas" w:cs="Consolas"/>
-          <w:color w:val="6A3E3E"/>
-          <w:kern w:val="0"/>
-          <w:szCs w:val="20"/>
-        </w:rPr>
-        <w:t>3</w:t>
-      </w:r>
-      <w:r>
-        <w:rPr>
-          <w:rFonts w:ascii="Consolas" w:hAnsi="Consolas" w:cs="Consolas"/>
-          <w:color w:val="000000"/>
-          <w:kern w:val="0"/>
-          <w:szCs w:val="20"/>
-        </w:rPr>
-        <w:t>.infoString</w:t>
-      </w:r>
-      <w:proofErr w:type="gramEnd"/>
-      <w:r>
-        <w:rPr>
-          <w:rFonts w:ascii="Consolas" w:hAnsi="Consolas" w:cs="Consolas"/>
-          <w:color w:val="000000"/>
-          <w:kern w:val="0"/>
-          <w:szCs w:val="20"/>
-        </w:rPr>
-        <w:t>();</w:t>
-      </w:r>
-    </w:p>
-    <w:p>
-      <w:pPr>
-        <w:wordWrap/>
-        <w:adjustRightInd w:val="0"/>
-        <w:spacing w:after="0" w:line="240" w:lineRule="auto"/>
-        <w:jc w:val="left"/>
-        <w:rPr>
-          <w:rFonts w:ascii="Consolas" w:hAnsi="Consolas" w:cs="Consolas"/>
-          <w:kern w:val="0"/>
-          <w:szCs w:val="20"/>
-        </w:rPr>
-      </w:pPr>
-      <w:r>
-        <w:rPr>
-          <w:rFonts w:ascii="Consolas" w:hAnsi="Consolas" w:cs="Consolas"/>
-          <w:color w:val="000000"/>
-          <w:kern w:val="0"/>
-          <w:szCs w:val="20"/>
-        </w:rPr>
-        <w:tab/>
-      </w:r>
-      <w:r>
-        <w:rPr>
-          <w:rFonts w:ascii="Consolas" w:hAnsi="Consolas" w:cs="Consolas"/>
-          <w:color w:val="000000"/>
-          <w:kern w:val="0"/>
-          <w:szCs w:val="20"/>
-        </w:rPr>
-        <w:tab/>
-      </w:r>
-      <w:proofErr w:type="spellStart"/>
-      <w:r>
-        <w:rPr>
-          <w:rFonts w:ascii="Consolas" w:hAnsi="Consolas" w:cs="Consolas"/>
-          <w:color w:val="000000"/>
-          <w:kern w:val="0"/>
-          <w:szCs w:val="20"/>
-        </w:rPr>
-        <w:t>System.</w:t>
-      </w:r>
-      <w:r>
-        <w:rPr>
-          <w:rFonts w:ascii="Consolas" w:hAnsi="Consolas" w:cs="Consolas"/>
-          <w:b/>
-          <w:bCs/>
-          <w:i/>
-          <w:iCs/>
-          <w:color w:val="0000C0"/>
-          <w:kern w:val="0"/>
-          <w:szCs w:val="20"/>
-        </w:rPr>
-        <w:t>out</w:t>
-      </w:r>
-      <w:r>
-        <w:rPr>
-          <w:rFonts w:ascii="Consolas" w:hAnsi="Consolas" w:cs="Consolas"/>
-          <w:color w:val="000000"/>
-          <w:kern w:val="0"/>
-          <w:szCs w:val="20"/>
-        </w:rPr>
-        <w:t>.println</w:t>
-      </w:r>
-      <w:proofErr w:type="spellEnd"/>
-      <w:r>
-        <w:rPr>
-          <w:rFonts w:ascii="Consolas" w:hAnsi="Consolas" w:cs="Consolas"/>
-          <w:color w:val="000000"/>
-          <w:kern w:val="0"/>
-          <w:szCs w:val="20"/>
-        </w:rPr>
-        <w:t>(</w:t>
-      </w:r>
-      <w:r>
-        <w:rPr>
-          <w:rFonts w:ascii="Consolas" w:hAnsi="Consolas" w:cs="Consolas"/>
-          <w:color w:val="6A3E3E"/>
-          <w:kern w:val="0"/>
-          <w:szCs w:val="20"/>
-        </w:rPr>
-        <w:t>p</w:t>
-      </w:r>
-      <w:proofErr w:type="gramStart"/>
-      <w:r>
-        <w:rPr>
-          <w:rFonts w:ascii="Consolas" w:hAnsi="Consolas" w:cs="Consolas"/>
-          <w:color w:val="6A3E3E"/>
-          <w:kern w:val="0"/>
-          <w:szCs w:val="20"/>
-        </w:rPr>
-        <w:t>1</w:t>
-      </w:r>
-      <w:r>
-        <w:rPr>
-          <w:rFonts w:ascii="Consolas" w:hAnsi="Consolas" w:cs="Consolas"/>
-          <w:color w:val="000000"/>
-          <w:kern w:val="0"/>
-          <w:szCs w:val="20"/>
-        </w:rPr>
-        <w:t>.</w:t>
-      </w:r>
-      <w:r>
-        <w:rPr>
-          <w:rFonts w:ascii="Consolas" w:hAnsi="Consolas" w:cs="Consolas"/>
-          <w:i/>
-          <w:iCs/>
-          <w:color w:val="0000C0"/>
-          <w:kern w:val="0"/>
-          <w:szCs w:val="20"/>
-          <w:u w:val="single"/>
-        </w:rPr>
-        <w:t>count</w:t>
-      </w:r>
-      <w:proofErr w:type="gramEnd"/>
-      <w:r>
-        <w:rPr>
-          <w:rFonts w:ascii="Consolas" w:hAnsi="Consolas" w:cs="Consolas"/>
-          <w:color w:val="000000"/>
-          <w:kern w:val="0"/>
-          <w:szCs w:val="20"/>
-        </w:rPr>
-        <w:t xml:space="preserve"> +</w:t>
-      </w:r>
-      <w:r>
-        <w:rPr>
-          <w:rFonts w:ascii="Consolas" w:hAnsi="Consolas" w:cs="Consolas"/>
-          <w:color w:val="2A00FF"/>
-          <w:kern w:val="0"/>
-          <w:szCs w:val="20"/>
-        </w:rPr>
-        <w:t>"\t"</w:t>
-      </w:r>
-      <w:r>
-        <w:rPr>
-          <w:rFonts w:ascii="Consolas" w:hAnsi="Consolas" w:cs="Consolas"/>
-          <w:color w:val="000000"/>
-          <w:kern w:val="0"/>
-          <w:szCs w:val="20"/>
-        </w:rPr>
-        <w:t>+</w:t>
-      </w:r>
-      <w:r>
-        <w:rPr>
-          <w:rFonts w:ascii="Consolas" w:hAnsi="Consolas" w:cs="Consolas"/>
-          <w:color w:val="6A3E3E"/>
-          <w:kern w:val="0"/>
-          <w:szCs w:val="20"/>
-        </w:rPr>
-        <w:t>p2</w:t>
-      </w:r>
-      <w:r>
-        <w:rPr>
-          <w:rFonts w:ascii="Consolas" w:hAnsi="Consolas" w:cs="Consolas"/>
-          <w:color w:val="000000"/>
-          <w:kern w:val="0"/>
-          <w:szCs w:val="20"/>
-        </w:rPr>
-        <w:t>.</w:t>
-      </w:r>
-      <w:r>
-        <w:rPr>
-          <w:rFonts w:ascii="Consolas" w:hAnsi="Consolas" w:cs="Consolas"/>
-          <w:i/>
-          <w:iCs/>
-          <w:color w:val="0000C0"/>
-          <w:kern w:val="0"/>
-          <w:szCs w:val="20"/>
-          <w:u w:val="single"/>
-        </w:rPr>
-        <w:t>count</w:t>
-      </w:r>
-      <w:r>
-        <w:rPr>
-          <w:rFonts w:ascii="Consolas" w:hAnsi="Consolas" w:cs="Consolas"/>
-          <w:color w:val="000000"/>
-          <w:kern w:val="0"/>
-          <w:szCs w:val="20"/>
-        </w:rPr>
-        <w:t xml:space="preserve"> +</w:t>
-      </w:r>
-      <w:r>
-        <w:rPr>
-          <w:rFonts w:ascii="Consolas" w:hAnsi="Consolas" w:cs="Consolas"/>
-          <w:color w:val="2A00FF"/>
-          <w:kern w:val="0"/>
-          <w:szCs w:val="20"/>
-        </w:rPr>
-        <w:t>"\t"</w:t>
-      </w:r>
-      <w:r>
-        <w:rPr>
-          <w:rFonts w:ascii="Consolas" w:hAnsi="Consolas" w:cs="Consolas"/>
-          <w:color w:val="000000"/>
-          <w:kern w:val="0"/>
-          <w:szCs w:val="20"/>
-        </w:rPr>
-        <w:t>+</w:t>
-      </w:r>
-      <w:r>
-        <w:rPr>
-          <w:rFonts w:ascii="Consolas" w:hAnsi="Consolas" w:cs="Consolas"/>
-          <w:color w:val="6A3E3E"/>
-          <w:kern w:val="0"/>
-          <w:szCs w:val="20"/>
-        </w:rPr>
-        <w:t>p3</w:t>
-      </w:r>
-      <w:r>
-        <w:rPr>
-          <w:rFonts w:ascii="Consolas" w:hAnsi="Consolas" w:cs="Consolas"/>
-          <w:color w:val="000000"/>
-          <w:kern w:val="0"/>
-          <w:szCs w:val="20"/>
-        </w:rPr>
-        <w:t>.</w:t>
-      </w:r>
-      <w:r>
-        <w:rPr>
-          <w:rFonts w:ascii="Consolas" w:hAnsi="Consolas" w:cs="Consolas"/>
-          <w:i/>
-          <w:iCs/>
-          <w:color w:val="0000C0"/>
-          <w:kern w:val="0"/>
-          <w:szCs w:val="20"/>
-          <w:u w:val="single"/>
-        </w:rPr>
-        <w:t>count</w:t>
-      </w:r>
-      <w:r>
-        <w:rPr>
-          <w:rFonts w:ascii="Consolas" w:hAnsi="Consolas" w:cs="Consolas"/>
-          <w:color w:val="000000"/>
-          <w:kern w:val="0"/>
-          <w:szCs w:val="20"/>
-        </w:rPr>
-        <w:t>+</w:t>
-      </w:r>
-      <w:r>
-        <w:rPr>
-          <w:rFonts w:ascii="Consolas" w:hAnsi="Consolas" w:cs="Consolas"/>
-          <w:color w:val="2A00FF"/>
-          <w:kern w:val="0"/>
-          <w:szCs w:val="20"/>
-        </w:rPr>
-        <w:t>"\t"</w:t>
-      </w:r>
-      <w:r>
-        <w:rPr>
-          <w:rFonts w:ascii="Consolas" w:hAnsi="Consolas" w:cs="Consolas"/>
-          <w:color w:val="000000"/>
-          <w:kern w:val="0"/>
-          <w:szCs w:val="20"/>
-        </w:rPr>
-        <w:t>+</w:t>
-      </w:r>
-      <w:proofErr w:type="spellStart"/>
-      <w:r>
-        <w:rPr>
-          <w:rFonts w:ascii="Consolas" w:hAnsi="Consolas" w:cs="Consolas"/>
-          <w:color w:val="000000"/>
-          <w:kern w:val="0"/>
-          <w:szCs w:val="20"/>
-          <w:shd w:val="clear" w:color="auto" w:fill="D4D4D4"/>
-        </w:rPr>
-        <w:t>Product</w:t>
-      </w:r>
-      <w:r>
-        <w:rPr>
-          <w:rFonts w:ascii="Consolas" w:hAnsi="Consolas" w:cs="Consolas"/>
-          <w:color w:val="000000"/>
-          <w:kern w:val="0"/>
-          <w:szCs w:val="20"/>
-        </w:rPr>
-        <w:t>.</w:t>
-      </w:r>
-      <w:r>
-        <w:rPr>
-          <w:rFonts w:ascii="Consolas" w:hAnsi="Consolas" w:cs="Consolas"/>
-          <w:i/>
-          <w:iCs/>
-          <w:color w:val="0000C0"/>
-          <w:kern w:val="0"/>
-          <w:szCs w:val="20"/>
-        </w:rPr>
-        <w:t>count</w:t>
-      </w:r>
-      <w:proofErr w:type="spellEnd"/>
-      <w:r>
-        <w:rPr>
-          <w:rFonts w:ascii="Consolas" w:hAnsi="Consolas" w:cs="Consolas"/>
-          <w:color w:val="000000"/>
-          <w:kern w:val="0"/>
-          <w:szCs w:val="20"/>
-        </w:rPr>
-        <w:t>);</w:t>
-      </w:r>
-    </w:p>
-    <w:p>
-      <w:pPr>
-        <w:wordWrap/>
-        <w:adjustRightInd w:val="0"/>
-        <w:spacing w:after="0" w:line="240" w:lineRule="auto"/>
-        <w:jc w:val="left"/>
-        <w:rPr>
-          <w:rFonts w:ascii="Consolas" w:hAnsi="Consolas" w:cs="Consolas"/>
-          <w:kern w:val="0"/>
-          <w:szCs w:val="20"/>
-        </w:rPr>
-      </w:pPr>
-      <w:r>
-        <w:rPr>
-          <w:rFonts w:ascii="Consolas" w:hAnsi="Consolas" w:cs="Consolas"/>
-          <w:color w:val="000000"/>
-          <w:kern w:val="0"/>
-          <w:szCs w:val="20"/>
-        </w:rPr>
-        <w:tab/>
-        <w:t>}</w:t>
-      </w:r>
-    </w:p>
-    <w:p>
-      <w:pPr>
-        <w:wordWrap/>
-        <w:adjustRightInd w:val="0"/>
-        <w:spacing w:after="0" w:line="240" w:lineRule="auto"/>
-        <w:jc w:val="left"/>
-        <w:rPr>
-          <w:rFonts w:ascii="Consolas" w:hAnsi="Consolas" w:cs="Consolas"/>
-          <w:color w:val="000000"/>
-          <w:kern w:val="0"/>
-          <w:szCs w:val="20"/>
-        </w:rPr>
-      </w:pPr>
-      <w:r>
-        <w:rPr>
-          <w:rFonts w:ascii="Consolas" w:hAnsi="Consolas" w:cs="Consolas"/>
-          <w:color w:val="000000"/>
-          <w:kern w:val="0"/>
-          <w:szCs w:val="20"/>
-        </w:rPr>
-        <w:t>}</w:t>
-      </w:r>
+        <w:rPr>
+          <w:rFonts w:ascii="Consolas" w:hAnsi="Consolas" w:cs="Consolas"/>
+          <w:color w:val="000000"/>
+          <w:kern w:val="0"/>
+          <w:szCs w:val="20"/>
+        </w:rPr>
+      </w:pPr>
+    </w:p>
+    <w:p>
+      <w:pPr>
+        <w:spacing w:after="0"/>
+        <w:rPr>
+          <w:rFonts w:ascii="Consolas" w:hAnsi="Consolas" w:cs="Consolas"/>
+          <w:color w:val="000000"/>
+          <w:kern w:val="0"/>
+          <w:szCs w:val="20"/>
+        </w:rPr>
+      </w:pPr>
     </w:p>
     <w:p>
       <w:pPr>
@@ -33531,7 +33458,6 @@
       <w:r>
         <w:t xml:space="preserve">입니다. </w:t>
       </w:r>
-      <w:proofErr w:type="gramStart"/>
       <w:r>
         <w:rPr>
           <w:rFonts w:hint="eastAsia"/>
@@ -33539,11 +33465,12 @@
         <w:t>하지만</w:t>
       </w:r>
       <w:r>
-        <w:t xml:space="preserve">  static이</w:t>
-      </w:r>
-      <w:proofErr w:type="gramEnd"/>
-      <w:r>
-        <w:t xml:space="preserve"> 붙은 변수는 객체 변수가 아닌 클래스 변수로써 객체가 생성되기 전에 이미 존재합니다. (객체를 생성하지 않고 클래스 내 변수를 사용)</w:t>
+        <w:t xml:space="preserve"> </w:t>
+      </w:r>
+      <w:bookmarkStart w:id="0" w:name="_GoBack"/>
+      <w:bookmarkEnd w:id="0"/>
+      <w:r>
+        <w:t>static이 붙은 변수는 객체 변수가 아닌 클래스 변수로써 객체가 생성되기 전에 이미 존재합니다. (객체를 생성하지 않고 클래스 내 변수를 사용)</w:t>
       </w:r>
       <w:r>
         <w:rPr>
@@ -33578,6 +33505,7 @@
           <w:noProof/>
           <w:color w:val="984806" w:themeColor="accent6" w:themeShade="80"/>
         </w:rPr>
+        <w:lastRenderedPageBreak/>
         <mc:AlternateContent>
           <mc:Choice Requires="wps">
             <w:drawing>
@@ -37302,7 +37230,15 @@
           <w:rFonts w:hint="eastAsia"/>
           <w:color w:val="984806" w:themeColor="accent6" w:themeShade="80"/>
         </w:rPr>
-        <w:t xml:space="preserve"> 묶어 놓고, 접근 범위 안에 효과적으로 호출하기 위해서 사용하는 개념이다.</w:t>
+        <w:t xml:space="preserve"> 묶어 </w:t>
+      </w:r>
+      <w:r>
+        <w:rPr>
+          <w:rFonts w:hint="eastAsia"/>
+          <w:color w:val="984806" w:themeColor="accent6" w:themeShade="80"/>
+        </w:rPr>
+        <w:lastRenderedPageBreak/>
+        <w:t>놓고, 접근 범위 안에 효과적으로 호출하기 위해서 사용하는 개념이다.</w:t>
       </w:r>
     </w:p>
     <w:p>
@@ -37324,11 +37260,7 @@
       </w:r>
       <w:proofErr w:type="spellEnd"/>
       <w:r>
-        <w:t>)가 있다. 윈도우 탐색기는 컴퓨터에 보관되어 있는 파일을 관리하기 위해 폴</w:t>
-      </w:r>
-      <w:r>
-        <w:lastRenderedPageBreak/>
-        <w:t>더를 만들고, 그러한 폴더를 효율적으로 다루기 위해 존재한다. 즉 폴더 구조를 한눈에 볼 수 있도록 만들어진 프로그램</w:t>
+        <w:t>)가 있다. 윈도우 탐색기는 컴퓨터에 보관되어 있는 파일을 관리하기 위해 폴더를 만들고, 그러한 폴더를 효율적으로 다루기 위해 존재한다. 즉 폴더 구조를 한눈에 볼 수 있도록 만들어진 프로그램</w:t>
       </w:r>
       <w:r>
         <w:rPr>
@@ -38097,6 +38029,7 @@
         <w:ind w:leftChars="0"/>
       </w:pPr>
       <w:r>
+        <w:lastRenderedPageBreak/>
         <w:t xml:space="preserve">import의 </w:t>
       </w:r>
       <w:proofErr w:type="gramStart"/>
@@ -38128,11 +38061,7 @@
         <w:t xml:space="preserve"> </w:t>
       </w:r>
       <w:r>
-        <w:t xml:space="preserve">때는 반드시 import 키워드를 </w:t>
-      </w:r>
-      <w:r>
-        <w:lastRenderedPageBreak/>
-        <w:t xml:space="preserve">사용해서 해당 클래스를 </w:t>
+        <w:t xml:space="preserve">때는 반드시 import 키워드를 사용해서 해당 클래스를 </w:t>
       </w:r>
       <w:proofErr w:type="spellStart"/>
       <w:r>
@@ -38367,7 +38296,7 @@
             <w:noProof/>
             <w:lang w:val="ko-KR"/>
           </w:rPr>
-          <w:t>5</w:t>
+          <w:t>12</w:t>
         </w:r>
         <w:r>
           <w:fldChar w:fldCharType="end"/>
